--- a/praticaweb/modelli/richiesta_integrazioni_generica_dom_prof.docx
+++ b/praticaweb/modelli/richiesta_integrazioni_generica_dom_prof.docx
@@ -82,6 +82,8 @@
         </w:rPr>
         <w:t xml:space="preserve"> </w:t>
       </w:r>
+      <w:bookmarkStart w:id="0" w:name="_GoBack"/>
+      <w:bookmarkEnd w:id="0"/>
     </w:p>
     <w:p>
       <w:pPr>
@@ -113,36 +115,28 @@
     </w:p>
     <w:tbl>
       <w:tblPr>
-        <w:tblStyle w:val="Grigliatabella"/>
         <w:tblW w:w="0" w:type="auto"/>
-        <w:tblInd w:w="5637" w:type="dxa"/>
-        <w:tblBorders>
-          <w:top w:val="none" w:sz="0" w:space="0" w:color="auto"/>
-          <w:left w:val="none" w:sz="0" w:space="0" w:color="auto"/>
-          <w:bottom w:val="none" w:sz="0" w:space="0" w:color="auto"/>
-          <w:right w:val="none" w:sz="0" w:space="0" w:color="auto"/>
-          <w:insideH w:val="none" w:sz="0" w:space="0" w:color="auto"/>
-          <w:insideV w:val="none" w:sz="0" w:space="0" w:color="auto"/>
-        </w:tblBorders>
+        <w:tblInd w:w="5684" w:type="dxa"/>
+        <w:tblCellMar>
+          <w:top w:w="55" w:type="dxa"/>
+          <w:left w:w="54" w:type="dxa"/>
+          <w:bottom w:w="55" w:type="dxa"/>
+          <w:right w:w="55" w:type="dxa"/>
+        </w:tblCellMar>
         <w:tblLook w:val="04A0" w:firstRow="1" w:lastRow="0" w:firstColumn="1" w:lastColumn="0" w:noHBand="0" w:noVBand="1"/>
       </w:tblPr>
       <w:tblGrid>
-        <w:gridCol w:w="4001"/>
+        <w:gridCol w:w="3954"/>
       </w:tblGrid>
       <w:tr>
         <w:tc>
           <w:tcPr>
-            <w:tcW w:w="4110" w:type="dxa"/>
+            <w:tcW w:w="4020" w:type="dxa"/>
+            <w:shd w:val="clear" w:color="auto" w:fill="FFFFFF"/>
           </w:tcPr>
           <w:p>
             <w:pPr>
               <w:pStyle w:val="Contenutotabella"/>
-              <w:pBdr>
-                <w:top w:val="nil"/>
-                <w:left w:val="nil"/>
-                <w:bottom w:val="nil"/>
-                <w:right w:val="nil"/>
-              </w:pBdr>
               <w:jc w:val="right"/>
               <w:rPr>
                 <w:rFonts w:ascii="Verdana" w:hAnsi="Verdana"/>
@@ -158,32 +152,48 @@
               </w:rPr>
               <w:t>[</w:t>
             </w:r>
+            <w:proofErr w:type="spellStart"/>
+            <w:proofErr w:type="gramStart"/>
             <w:r>
               <w:rPr>
                 <w:rFonts w:ascii="Verdana" w:hAnsi="Verdana"/>
                 <w:sz w:val="18"/>
                 <w:szCs w:val="18"/>
               </w:rPr>
-              <w:t>richiedenti</w:t>
+              <w:t>richiedenti.app;block</w:t>
             </w:r>
+            <w:proofErr w:type="spellEnd"/>
+            <w:proofErr w:type="gramEnd"/>
             <w:r>
               <w:rPr>
                 <w:rFonts w:ascii="Verdana" w:hAnsi="Verdana"/>
                 <w:sz w:val="18"/>
                 <w:szCs w:val="18"/>
               </w:rPr>
-              <w:t>.app;block=tbs:row]</w:t>
+              <w:t>=</w:t>
+            </w:r>
+            <w:proofErr w:type="spellStart"/>
+            <w:r>
+              <w:rPr>
+                <w:rFonts w:ascii="Verdana" w:hAnsi="Verdana"/>
+                <w:sz w:val="18"/>
+                <w:szCs w:val="18"/>
+              </w:rPr>
+              <w:t>tbs:row</w:t>
+            </w:r>
+            <w:proofErr w:type="spellEnd"/>
+            <w:r>
+              <w:rPr>
+                <w:rFonts w:ascii="Verdana" w:hAnsi="Verdana"/>
+                <w:sz w:val="18"/>
+                <w:szCs w:val="18"/>
+              </w:rPr>
+              <w:t>]</w:t>
             </w:r>
           </w:p>
           <w:p>
             <w:pPr>
               <w:pStyle w:val="Contenutotabella"/>
-              <w:pBdr>
-                <w:top w:val="nil"/>
-                <w:left w:val="nil"/>
-                <w:bottom w:val="nil"/>
-                <w:right w:val="nil"/>
-              </w:pBdr>
               <w:jc w:val="right"/>
               <w:rPr>
                 <w:rFonts w:ascii="Verdana" w:hAnsi="Verdana"/>
@@ -197,115 +207,61 @@
                 <w:sz w:val="18"/>
                 <w:szCs w:val="18"/>
               </w:rPr>
-              <w:t>[richiedenti.nome] [richiedenti.cognome]</w:t>
+              <w:t>[</w:t>
+            </w:r>
+            <w:proofErr w:type="spellStart"/>
+            <w:proofErr w:type="gramStart"/>
+            <w:r>
+              <w:rPr>
+                <w:rFonts w:ascii="Verdana" w:hAnsi="Verdana"/>
+                <w:sz w:val="18"/>
+                <w:szCs w:val="18"/>
+              </w:rPr>
+              <w:t>richiedenti.nome</w:t>
+            </w:r>
+            <w:proofErr w:type="spellEnd"/>
+            <w:proofErr w:type="gramEnd"/>
+            <w:r>
+              <w:rPr>
+                <w:rFonts w:ascii="Verdana" w:hAnsi="Verdana"/>
+                <w:sz w:val="18"/>
+                <w:szCs w:val="18"/>
+              </w:rPr>
+              <w:t>] [</w:t>
+            </w:r>
+            <w:proofErr w:type="spellStart"/>
+            <w:r>
+              <w:rPr>
+                <w:rFonts w:ascii="Verdana" w:hAnsi="Verdana"/>
+                <w:sz w:val="18"/>
+                <w:szCs w:val="18"/>
+              </w:rPr>
+              <w:t>richiedenti.cognome</w:t>
+            </w:r>
+            <w:proofErr w:type="spellEnd"/>
+            <w:r>
+              <w:rPr>
+                <w:rFonts w:ascii="Verdana" w:hAnsi="Verdana"/>
+                <w:sz w:val="18"/>
+                <w:szCs w:val="18"/>
+              </w:rPr>
+              <w:t>]</w:t>
             </w:r>
           </w:p>
+        </w:tc>
+      </w:tr>
+      <w:tr>
+        <w:tc>
+          <w:tcPr>
+            <w:tcW w:w="4020" w:type="dxa"/>
+            <w:shd w:val="clear" w:color="auto" w:fill="FFFFFF"/>
+          </w:tcPr>
           <w:p>
             <w:pPr>
-              <w:suppressLineNumbers/>
+              <w:pStyle w:val="Contenutotabella"/>
               <w:jc w:val="right"/>
               <w:rPr>
                 <w:rFonts w:ascii="Verdana" w:hAnsi="Verdana"/>
-                <w:color w:val="00000A"/>
-                <w:sz w:val="18"/>
-                <w:szCs w:val="18"/>
-              </w:rPr>
-            </w:pPr>
-            <w:r>
-              <w:rPr>
-                <w:rFonts w:ascii="Verdana" w:hAnsi="Verdana"/>
-                <w:color w:val="00000A"/>
-                <w:sz w:val="18"/>
-                <w:szCs w:val="18"/>
-              </w:rPr>
-              <w:t>c/o</w:t>
-            </w:r>
-            <w:r>
-              <w:rPr>
-                <w:rFonts w:ascii="Verdana" w:hAnsi="Verdana"/>
-                <w:color w:val="00000A"/>
-                <w:sz w:val="18"/>
-                <w:szCs w:val="18"/>
-              </w:rPr>
-              <w:t xml:space="preserve"> </w:t>
-            </w:r>
-            <w:r>
-              <w:rPr>
-                <w:rFonts w:ascii="Verdana" w:hAnsi="Verdana"/>
-                <w:color w:val="00000A"/>
-                <w:sz w:val="18"/>
-                <w:szCs w:val="18"/>
-              </w:rPr>
-              <w:t>[progettisti.app;block=tbs:row] [progettisti.nome] [progettisti.cognome]</w:t>
-            </w:r>
-          </w:p>
-          <w:p>
-            <w:pPr>
-              <w:suppressLineNumbers/>
-              <w:jc w:val="right"/>
-              <w:rPr>
-                <w:rFonts w:ascii="Verdana" w:hAnsi="Verdana"/>
-                <w:color w:val="00000A"/>
-                <w:sz w:val="18"/>
-                <w:szCs w:val="18"/>
-              </w:rPr>
-            </w:pPr>
-            <w:r>
-              <w:rPr>
-                <w:rFonts w:ascii="Verdana" w:hAnsi="Verdana"/>
-                <w:color w:val="00000A"/>
-                <w:sz w:val="18"/>
-                <w:szCs w:val="18"/>
-              </w:rPr>
-              <w:t>[progettisti.indirizzo]</w:t>
-            </w:r>
-          </w:p>
-          <w:p>
-            <w:pPr>
-              <w:suppressLineNumbers/>
-              <w:jc w:val="right"/>
-              <w:rPr>
-                <w:rFonts w:ascii="Verdana" w:hAnsi="Verdana"/>
-                <w:color w:val="00000A"/>
-                <w:sz w:val="18"/>
-                <w:szCs w:val="18"/>
-              </w:rPr>
-            </w:pPr>
-            <w:r>
-              <w:rPr>
-                <w:rFonts w:ascii="Verdana" w:hAnsi="Verdana"/>
-                <w:color w:val="00000A"/>
-                <w:sz w:val="18"/>
-                <w:szCs w:val="18"/>
-              </w:rPr>
-              <w:t>[proget</w:t>
-            </w:r>
-            <w:r>
-              <w:rPr>
-                <w:rFonts w:ascii="Verdana" w:hAnsi="Verdana"/>
-                <w:color w:val="00000A"/>
-                <w:sz w:val="18"/>
-                <w:szCs w:val="18"/>
-              </w:rPr>
-              <w:t xml:space="preserve">tisti.cap] - [progettisti.comune] </w:t>
-            </w:r>
-            <w:r>
-              <w:rPr>
-                <w:rFonts w:ascii="Verdana" w:hAnsi="Verdana"/>
-                <w:color w:val="00000A"/>
-                <w:sz w:val="18"/>
-                <w:szCs w:val="18"/>
-              </w:rPr>
-              <w:t>([progettisti.prov])</w:t>
-            </w:r>
-          </w:p>
-          <w:p>
-            <w:pPr>
-              <w:suppressLineNumbers/>
-              <w:jc w:val="right"/>
-              <w:rPr>
-                <w:rFonts w:ascii="Verdana" w:hAnsi="Verdana"/>
-                <w:color w:val="00000A"/>
                 <w:sz w:val="18"/>
                 <w:szCs w:val="18"/>
               </w:rPr>
@@ -316,12 +272,77 @@
                 <w:sz w:val="18"/>
                 <w:szCs w:val="18"/>
               </w:rPr>
-              <w:t>a mezzo pec: [progettisti.pec</w:t>
+              <w:t>c/o [</w:t>
             </w:r>
+            <w:proofErr w:type="spellStart"/>
+            <w:proofErr w:type="gramStart"/>
             <w:r>
               <w:rPr>
                 <w:rFonts w:ascii="Verdana" w:hAnsi="Verdana"/>
-                <w:color w:val="00000A"/>
+                <w:sz w:val="18"/>
+                <w:szCs w:val="18"/>
+              </w:rPr>
+              <w:t>progettisti.app;block</w:t>
+            </w:r>
+            <w:proofErr w:type="spellEnd"/>
+            <w:proofErr w:type="gramEnd"/>
+            <w:r>
+              <w:rPr>
+                <w:rFonts w:ascii="Verdana" w:hAnsi="Verdana"/>
+                <w:sz w:val="18"/>
+                <w:szCs w:val="18"/>
+              </w:rPr>
+              <w:t>=</w:t>
+            </w:r>
+            <w:proofErr w:type="spellStart"/>
+            <w:r>
+              <w:rPr>
+                <w:rFonts w:ascii="Verdana" w:hAnsi="Verdana"/>
+                <w:sz w:val="18"/>
+                <w:szCs w:val="18"/>
+              </w:rPr>
+              <w:t>tbs:row</w:t>
+            </w:r>
+            <w:proofErr w:type="spellEnd"/>
+            <w:r>
+              <w:rPr>
+                <w:rFonts w:ascii="Verdana" w:hAnsi="Verdana"/>
+                <w:sz w:val="18"/>
+                <w:szCs w:val="18"/>
+              </w:rPr>
+              <w:t>] [</w:t>
+            </w:r>
+            <w:proofErr w:type="spellStart"/>
+            <w:r>
+              <w:rPr>
+                <w:rFonts w:ascii="Verdana" w:hAnsi="Verdana"/>
+                <w:sz w:val="18"/>
+                <w:szCs w:val="18"/>
+              </w:rPr>
+              <w:t>progettisti.nome</w:t>
+            </w:r>
+            <w:proofErr w:type="spellEnd"/>
+            <w:r>
+              <w:rPr>
+                <w:rFonts w:ascii="Verdana" w:hAnsi="Verdana"/>
+                <w:sz w:val="18"/>
+                <w:szCs w:val="18"/>
+              </w:rPr>
+              <w:t>] [</w:t>
+            </w:r>
+            <w:proofErr w:type="spellStart"/>
+            <w:r>
+              <w:rPr>
+                <w:rFonts w:ascii="Verdana" w:hAnsi="Verdana"/>
+                <w:sz w:val="18"/>
+                <w:szCs w:val="18"/>
+              </w:rPr>
+              <w:t>progettisti.cognome</w:t>
+            </w:r>
+            <w:proofErr w:type="spellEnd"/>
+            <w:r>
+              <w:rPr>
+                <w:rFonts w:ascii="Verdana" w:hAnsi="Verdana"/>
                 <w:sz w:val="18"/>
                 <w:szCs w:val="18"/>
               </w:rPr>
@@ -330,19 +351,172 @@
           </w:p>
           <w:p>
             <w:pPr>
-              <w:pStyle w:val="Corpodeltesto2"/>
-              <w:tabs>
-                <w:tab w:val="left" w:pos="1843"/>
-              </w:tabs>
-              <w:spacing w:after="0" w:line="240" w:lineRule="auto"/>
+              <w:pStyle w:val="Contenutotabella"/>
               <w:jc w:val="right"/>
               <w:rPr>
-                <w:rFonts w:ascii="Verdana" w:hAnsi="Verdana" w:cs="Verdana"/>
+                <w:rFonts w:ascii="Verdana" w:hAnsi="Verdana"/>
                 <w:sz w:val="18"/>
                 <w:szCs w:val="18"/>
-                <w:shd w:val="clear" w:color="auto" w:fill="FFFF00"/>
               </w:rPr>
             </w:pPr>
+            <w:r>
+              <w:rPr>
+                <w:rFonts w:ascii="Verdana" w:hAnsi="Verdana"/>
+                <w:sz w:val="18"/>
+                <w:szCs w:val="18"/>
+              </w:rPr>
+              <w:t>[</w:t>
+            </w:r>
+            <w:proofErr w:type="spellStart"/>
+            <w:proofErr w:type="gramStart"/>
+            <w:r>
+              <w:rPr>
+                <w:rFonts w:ascii="Verdana" w:hAnsi="Verdana"/>
+                <w:sz w:val="18"/>
+                <w:szCs w:val="18"/>
+              </w:rPr>
+              <w:t>progettisti.indirizzo</w:t>
+            </w:r>
+            <w:proofErr w:type="spellEnd"/>
+            <w:proofErr w:type="gramEnd"/>
+            <w:r>
+              <w:rPr>
+                <w:rFonts w:ascii="Verdana" w:hAnsi="Verdana"/>
+                <w:sz w:val="18"/>
+                <w:szCs w:val="18"/>
+              </w:rPr>
+              <w:t>]</w:t>
+            </w:r>
+          </w:p>
+          <w:p>
+            <w:pPr>
+              <w:pStyle w:val="Contenutotabella"/>
+              <w:jc w:val="right"/>
+              <w:rPr>
+                <w:rFonts w:ascii="Verdana" w:hAnsi="Verdana"/>
+                <w:sz w:val="18"/>
+                <w:szCs w:val="18"/>
+              </w:rPr>
+            </w:pPr>
+            <w:r>
+              <w:rPr>
+                <w:rFonts w:ascii="Verdana" w:hAnsi="Verdana"/>
+                <w:sz w:val="18"/>
+                <w:szCs w:val="18"/>
+              </w:rPr>
+              <w:t>[</w:t>
+            </w:r>
+            <w:proofErr w:type="spellStart"/>
+            <w:r>
+              <w:rPr>
+                <w:rFonts w:ascii="Verdana" w:hAnsi="Verdana"/>
+                <w:sz w:val="18"/>
+                <w:szCs w:val="18"/>
+              </w:rPr>
+              <w:t>progettisti.cap</w:t>
+            </w:r>
+            <w:proofErr w:type="spellEnd"/>
+            <w:r>
+              <w:rPr>
+                <w:rFonts w:ascii="Verdana" w:hAnsi="Verdana"/>
+                <w:sz w:val="18"/>
+                <w:szCs w:val="18"/>
+              </w:rPr>
+              <w:t>] - [</w:t>
+            </w:r>
+            <w:proofErr w:type="spellStart"/>
+            <w:proofErr w:type="gramStart"/>
+            <w:r>
+              <w:rPr>
+                <w:rFonts w:ascii="Verdana" w:hAnsi="Verdana"/>
+                <w:sz w:val="18"/>
+                <w:szCs w:val="18"/>
+              </w:rPr>
+              <w:t>progettisti.comune</w:t>
+            </w:r>
+            <w:proofErr w:type="spellEnd"/>
+            <w:proofErr w:type="gramEnd"/>
+            <w:r>
+              <w:rPr>
+                <w:rFonts w:ascii="Verdana" w:hAnsi="Verdana"/>
+                <w:sz w:val="18"/>
+                <w:szCs w:val="18"/>
+              </w:rPr>
+              <w:t>] ([</w:t>
+            </w:r>
+            <w:proofErr w:type="spellStart"/>
+            <w:r>
+              <w:rPr>
+                <w:rFonts w:ascii="Verdana" w:hAnsi="Verdana"/>
+                <w:sz w:val="18"/>
+                <w:szCs w:val="18"/>
+              </w:rPr>
+              <w:t>progettisti.prov</w:t>
+            </w:r>
+            <w:proofErr w:type="spellEnd"/>
+            <w:r>
+              <w:rPr>
+                <w:rFonts w:ascii="Verdana" w:hAnsi="Verdana"/>
+                <w:sz w:val="18"/>
+                <w:szCs w:val="18"/>
+              </w:rPr>
+              <w:t>])</w:t>
+            </w:r>
+          </w:p>
+          <w:p>
+            <w:pPr>
+              <w:pStyle w:val="Contenutotabella"/>
+              <w:jc w:val="right"/>
+              <w:rPr>
+                <w:rFonts w:ascii="Verdana" w:hAnsi="Verdana"/>
+                <w:sz w:val="18"/>
+                <w:szCs w:val="18"/>
+              </w:rPr>
+            </w:pPr>
+            <w:r>
+              <w:rPr>
+                <w:rFonts w:ascii="Verdana" w:hAnsi="Verdana"/>
+                <w:sz w:val="18"/>
+                <w:szCs w:val="18"/>
+              </w:rPr>
+              <w:t xml:space="preserve">a mezzo </w:t>
+            </w:r>
+            <w:proofErr w:type="spellStart"/>
+            <w:r>
+              <w:rPr>
+                <w:rFonts w:ascii="Verdana" w:hAnsi="Verdana"/>
+                <w:sz w:val="18"/>
+                <w:szCs w:val="18"/>
+              </w:rPr>
+              <w:t>pec</w:t>
+            </w:r>
+            <w:proofErr w:type="spellEnd"/>
+            <w:r>
+              <w:rPr>
+                <w:rFonts w:ascii="Verdana" w:hAnsi="Verdana"/>
+                <w:sz w:val="18"/>
+                <w:szCs w:val="18"/>
+              </w:rPr>
+              <w:t>: [</w:t>
+            </w:r>
+            <w:proofErr w:type="spellStart"/>
+            <w:r>
+              <w:rPr>
+                <w:rFonts w:ascii="Verdana" w:hAnsi="Verdana"/>
+                <w:sz w:val="18"/>
+                <w:szCs w:val="18"/>
+              </w:rPr>
+              <w:t>progettisti.pec</w:t>
+            </w:r>
+            <w:proofErr w:type="spellEnd"/>
+            <w:r>
+              <w:rPr>
+                <w:rFonts w:ascii="Verdana" w:hAnsi="Verdana"/>
+                <w:sz w:val="18"/>
+                <w:szCs w:val="18"/>
+              </w:rPr>
+              <w:t>]</w:t>
+            </w:r>
           </w:p>
         </w:tc>
       </w:tr>
@@ -354,7 +528,7 @@
           <w:tab w:val="left" w:pos="1843"/>
         </w:tabs>
         <w:spacing w:after="0" w:line="240" w:lineRule="auto"/>
-        <w:jc w:val="right"/>
+        <w:jc w:val="both"/>
         <w:rPr>
           <w:rFonts w:ascii="Verdana" w:hAnsi="Verdana"/>
           <w:sz w:val="18"/>
@@ -404,7 +578,7 @@
         </w:rPr>
         <w:tab/>
       </w:r>
-      <w:bookmarkStart w:id="0" w:name="_Hlk482791608"/>
+      <w:bookmarkStart w:id="1" w:name="_Hlk482791608"/>
       <w:r>
         <w:rPr>
           <w:rFonts w:ascii="Verdana" w:hAnsi="Verdana" w:cs="Verdana"/>
@@ -414,7 +588,7 @@
         </w:rPr>
         <w:t>[oggetto]</w:t>
       </w:r>
-      <w:bookmarkEnd w:id="0"/>
+      <w:bookmarkEnd w:id="1"/>
       <w:r>
         <w:rPr>
           <w:rFonts w:ascii="Verdana" w:hAnsi="Verdana" w:cs="Verdana"/>
@@ -422,7 +596,27 @@
           <w:sz w:val="18"/>
           <w:szCs w:val="18"/>
         </w:rPr>
-        <w:t xml:space="preserve"> - [ubicazione] ([elenco_ct])</w:t>
+        <w:t xml:space="preserve"> - [ubicazione] ([</w:t>
+      </w:r>
+      <w:proofErr w:type="spellStart"/>
+      <w:r>
+        <w:rPr>
+          <w:rFonts w:ascii="Verdana" w:hAnsi="Verdana" w:cs="Verdana"/>
+          <w:color w:val="00000A"/>
+          <w:sz w:val="18"/>
+          <w:szCs w:val="18"/>
+        </w:rPr>
+        <w:t>elenco_ct</w:t>
+      </w:r>
+      <w:proofErr w:type="spellEnd"/>
+      <w:r>
+        <w:rPr>
+          <w:rFonts w:ascii="Verdana" w:hAnsi="Verdana" w:cs="Verdana"/>
+          <w:color w:val="00000A"/>
+          <w:sz w:val="18"/>
+          <w:szCs w:val="18"/>
+        </w:rPr>
+        <w:t>])</w:t>
       </w:r>
     </w:p>
     <w:p>
@@ -503,7 +697,27 @@
           <w:sz w:val="18"/>
           <w:szCs w:val="18"/>
         </w:rPr>
-        <w:t>[elenco_richiedenti]</w:t>
+        <w:t>[</w:t>
+      </w:r>
+      <w:proofErr w:type="spellStart"/>
+      <w:r>
+        <w:rPr>
+          <w:rFonts w:ascii="Verdana" w:hAnsi="Verdana" w:cs="Verdana"/>
+          <w:color w:val="00000A"/>
+          <w:sz w:val="18"/>
+          <w:szCs w:val="18"/>
+        </w:rPr>
+        <w:t>elenco_richiedenti</w:t>
+      </w:r>
+      <w:proofErr w:type="spellEnd"/>
+      <w:r>
+        <w:rPr>
+          <w:rFonts w:ascii="Verdana" w:hAnsi="Verdana" w:cs="Verdana"/>
+          <w:color w:val="00000A"/>
+          <w:sz w:val="18"/>
+          <w:szCs w:val="18"/>
+        </w:rPr>
+        <w:t>]</w:t>
       </w:r>
     </w:p>
     <w:p>
@@ -559,15 +773,31 @@
         <w:tab/>
         <w:t>[numero]</w:t>
       </w:r>
-      <w:bookmarkStart w:id="1" w:name="_GoBack"/>
-      <w:bookmarkEnd w:id="1"/>
       <w:r>
         <w:rPr>
           <w:rFonts w:ascii="Verdana" w:hAnsi="Verdana" w:cs="Verdana"/>
           <w:sz w:val="18"/>
           <w:szCs w:val="18"/>
         </w:rPr>
-        <w:t xml:space="preserve"> - [pos_archivio]</w:t>
+        <w:t xml:space="preserve"> - [</w:t>
+      </w:r>
+      <w:proofErr w:type="spellStart"/>
+      <w:r>
+        <w:rPr>
+          <w:rFonts w:ascii="Verdana" w:hAnsi="Verdana" w:cs="Verdana"/>
+          <w:sz w:val="18"/>
+          <w:szCs w:val="18"/>
+        </w:rPr>
+        <w:t>pos_archivio</w:t>
+      </w:r>
+      <w:proofErr w:type="spellEnd"/>
+      <w:r>
+        <w:rPr>
+          <w:rFonts w:ascii="Verdana" w:hAnsi="Verdana" w:cs="Verdana"/>
+          <w:sz w:val="18"/>
+          <w:szCs w:val="18"/>
+        </w:rPr>
+        <w:t>]</w:t>
       </w:r>
     </w:p>
     <w:p>
@@ -635,7 +865,25 @@
           <w:sz w:val="18"/>
           <w:szCs w:val="18"/>
         </w:rPr>
-        <w:t>[protocollo] in data [data_protocollo]</w:t>
+        <w:t>[protocollo] in data [</w:t>
+      </w:r>
+      <w:proofErr w:type="spellStart"/>
+      <w:r>
+        <w:rPr>
+          <w:rFonts w:ascii="Verdana" w:hAnsi="Verdana"/>
+          <w:sz w:val="18"/>
+          <w:szCs w:val="18"/>
+        </w:rPr>
+        <w:t>data_protocollo</w:t>
+      </w:r>
+      <w:proofErr w:type="spellEnd"/>
+      <w:r>
+        <w:rPr>
+          <w:rFonts w:ascii="Verdana" w:hAnsi="Verdana"/>
+          <w:sz w:val="18"/>
+          <w:szCs w:val="18"/>
+        </w:rPr>
+        <w:t>]</w:t>
       </w:r>
       <w:r>
         <w:rPr>
@@ -698,7 +946,61 @@
           <w:sz w:val="18"/>
           <w:szCs w:val="18"/>
         </w:rPr>
-        <w:t>[allegati_mancanti.documento;block=tbs:listitem]</w:t>
+        <w:t>[</w:t>
+      </w:r>
+      <w:proofErr w:type="spellStart"/>
+      <w:r>
+        <w:rPr>
+          <w:rFonts w:ascii="Verdana" w:hAnsi="Verdana"/>
+          <w:sz w:val="18"/>
+          <w:szCs w:val="18"/>
+        </w:rPr>
+        <w:t>allegati_</w:t>
+      </w:r>
+      <w:proofErr w:type="gramStart"/>
+      <w:r>
+        <w:rPr>
+          <w:rFonts w:ascii="Verdana" w:hAnsi="Verdana"/>
+          <w:sz w:val="18"/>
+          <w:szCs w:val="18"/>
+        </w:rPr>
+        <w:t>mancanti.documento</w:t>
+      </w:r>
+      <w:proofErr w:type="gramEnd"/>
+      <w:r>
+        <w:rPr>
+          <w:rFonts w:ascii="Verdana" w:hAnsi="Verdana"/>
+          <w:sz w:val="18"/>
+          <w:szCs w:val="18"/>
+        </w:rPr>
+        <w:t>;block</w:t>
+      </w:r>
+      <w:proofErr w:type="spellEnd"/>
+      <w:r>
+        <w:rPr>
+          <w:rFonts w:ascii="Verdana" w:hAnsi="Verdana"/>
+          <w:sz w:val="18"/>
+          <w:szCs w:val="18"/>
+        </w:rPr>
+        <w:t>=</w:t>
+      </w:r>
+      <w:proofErr w:type="spellStart"/>
+      <w:r>
+        <w:rPr>
+          <w:rFonts w:ascii="Verdana" w:hAnsi="Verdana"/>
+          <w:sz w:val="18"/>
+          <w:szCs w:val="18"/>
+        </w:rPr>
+        <w:t>tbs:listitem</w:t>
+      </w:r>
+      <w:proofErr w:type="spellEnd"/>
+      <w:r>
+        <w:rPr>
+          <w:rFonts w:ascii="Verdana" w:hAnsi="Verdana"/>
+          <w:sz w:val="18"/>
+          <w:szCs w:val="18"/>
+        </w:rPr>
+        <w:t>]</w:t>
       </w:r>
     </w:p>
     <w:p>
@@ -737,7 +1039,25 @@
           <w:sz w:val="18"/>
           <w:szCs w:val="18"/>
         </w:rPr>
-        <w:t>[istruttore_tecnico].</w:t>
+        <w:t>[</w:t>
+      </w:r>
+      <w:proofErr w:type="spellStart"/>
+      <w:r>
+        <w:rPr>
+          <w:rFonts w:ascii="Verdana" w:hAnsi="Verdana" w:cs="Verdana"/>
+          <w:sz w:val="18"/>
+          <w:szCs w:val="18"/>
+        </w:rPr>
+        <w:t>istruttore_tecnico</w:t>
+      </w:r>
+      <w:proofErr w:type="spellEnd"/>
+      <w:r>
+        <w:rPr>
+          <w:rFonts w:ascii="Verdana" w:hAnsi="Verdana" w:cs="Verdana"/>
+          <w:sz w:val="18"/>
+          <w:szCs w:val="18"/>
+        </w:rPr>
+        <w:t>].</w:t>
       </w:r>
     </w:p>
     <w:p>
@@ -1025,7 +1345,7 @@
           <v:imagedata r:id="rId1" o:title=""/>
           <w10:wrap type="tight"/>
         </v:shape>
-        <o:OLEObject Type="Embed" ProgID="Word.Picture.8" ShapeID="_x0000_s2050" DrawAspect="Content" ObjectID="_1560603546" r:id="rId2"/>
+        <o:OLEObject Type="Embed" ProgID="Word.Picture.8" ShapeID="_x0000_s2050" DrawAspect="Content" ObjectID="_1570865400" r:id="rId2"/>
       </w:object>
     </w:r>
     <w:r>
@@ -1180,6 +1500,7 @@
       </w:rPr>
       <w:tab/>
     </w:r>
+    <w:proofErr w:type="gramStart"/>
     <w:r>
       <w:rPr>
         <w:rFonts w:ascii="Verdana" w:hAnsi="Verdana"/>
@@ -1194,6 +1515,13 @@
         <w:sz w:val="16"/>
       </w:rPr>
       <w:tab/>
+    </w:r>
+    <w:proofErr w:type="gramEnd"/>
+    <w:r>
+      <w:rPr>
+        <w:rFonts w:ascii="Verdana" w:hAnsi="Verdana"/>
+        <w:sz w:val="16"/>
+      </w:rPr>
       <w:t xml:space="preserve">        Partita IVA 00843330101</w:t>
     </w:r>
     <w:r>

--- a/praticaweb/modelli/richiesta_integrazioni_generica_dom_prof.docx
+++ b/praticaweb/modelli/richiesta_integrazioni_generica_dom_prof.docx
@@ -82,8 +82,6 @@
         </w:rPr>
         <w:t xml:space="preserve"> </w:t>
       </w:r>
-      <w:bookmarkStart w:id="0" w:name="_GoBack"/>
-      <w:bookmarkEnd w:id="0"/>
     </w:p>
     <w:p>
       <w:pPr>
@@ -578,7 +576,7 @@
         </w:rPr>
         <w:tab/>
       </w:r>
-      <w:bookmarkStart w:id="1" w:name="_Hlk482791608"/>
+      <w:bookmarkStart w:id="0" w:name="_Hlk482791608"/>
       <w:r>
         <w:rPr>
           <w:rFonts w:ascii="Verdana" w:hAnsi="Verdana" w:cs="Verdana"/>
@@ -588,7 +586,7 @@
         </w:rPr>
         <w:t>[oggetto]</w:t>
       </w:r>
-      <w:bookmarkEnd w:id="1"/>
+      <w:bookmarkEnd w:id="0"/>
       <w:r>
         <w:rPr>
           <w:rFonts w:ascii="Verdana" w:hAnsi="Verdana" w:cs="Verdana"/>
@@ -1247,12 +1245,16 @@
           <w:szCs w:val="18"/>
         </w:rPr>
       </w:pPr>
+      <w:bookmarkStart w:id="1" w:name="_GoBack"/>
+      <w:bookmarkEnd w:id="1"/>
     </w:p>
     <w:sectPr>
       <w:headerReference w:type="default" r:id="rId7"/>
+      <w:footerReference w:type="default" r:id="rId8"/>
       <w:pgSz w:w="11906" w:h="16838" w:code="9"/>
-      <w:pgMar w:top="1094" w:right="1134" w:bottom="1276" w:left="1134" w:header="720" w:footer="720" w:gutter="0"/>
+      <w:pgMar w:top="1094" w:right="1134" w:bottom="1276" w:left="1134" w:header="720" w:footer="283" w:gutter="0"/>
       <w:cols w:space="720"/>
+      <w:docGrid w:linePitch="272"/>
     </w:sectPr>
   </w:body>
 </w:document>
@@ -1275,6 +1277,103 @@
     </w:p>
   </w:endnote>
 </w:endnotes>
+</file>
+
+<file path=word/footer1.xml><?xml version="1.0" encoding="utf-8"?>
+<w:ftr xmlns:wpc="http://schemas.microsoft.com/office/word/2010/wordprocessingCanvas" xmlns:cx="http://schemas.microsoft.com/office/drawing/2014/chartex" xmlns:cx1="http://schemas.microsoft.com/office/drawing/2015/9/8/chartex" xmlns:cx2="http://schemas.microsoft.com/office/drawing/2015/10/21/chartex" xmlns:cx3="http://schemas.microsoft.com/office/drawing/2016/5/9/chartex" xmlns:cx4="http://schemas.microsoft.com/office/drawing/2016/5/10/chartex" xmlns:cx5="http://schemas.microsoft.com/office/drawing/2016/5/11/chartex" xmlns:cx6="http://schemas.microsoft.com/office/drawing/2016/5/12/chartex" xmlns:cx7="http://schemas.microsoft.com/office/drawing/2016/5/13/chartex" xmlns:cx8="http://schemas.microsoft.com/office/drawing/2016/5/14/chartex" xmlns:mc="http://schemas.openxmlformats.org/markup-compatibility/2006" xmlns:aink="http://schemas.microsoft.com/office/drawing/2016/ink" xmlns:am3d="http://schemas.microsoft.com/office/drawing/2017/model3d" xmlns:o="urn:schemas-microsoft-com:office:office" xmlns:r="http://schemas.openxmlformats.org/officeDocument/2006/relationships" xmlns:m="http://schemas.openxmlformats.org/officeDocument/2006/math" xmlns:v="urn:schemas-microsoft-com:vml" xmlns:wp14="http://schemas.microsoft.com/office/word/2010/wordprocessingDrawing" xmlns:wp="http://schemas.openxmlformats.org/drawingml/2006/wordprocessingDrawing" xmlns:w10="urn:schemas-microsoft-com:office:word" xmlns:w="http://schemas.openxmlformats.org/wordprocessingml/2006/main" xmlns:w14="http://schemas.microsoft.com/office/word/2010/wordml" xmlns:w15="http://schemas.microsoft.com/office/word/2012/wordml" xmlns:w16cid="http://schemas.microsoft.com/office/word/2016/wordml/cid" xmlns:w16se="http://schemas.microsoft.com/office/word/2015/wordml/symex" xmlns:wpg="http://schemas.microsoft.com/office/word/2010/wordprocessingGroup" xmlns:wpi="http://schemas.microsoft.com/office/word/2010/wordprocessingInk" xmlns:wne="http://schemas.microsoft.com/office/word/2006/wordml" xmlns:wps="http://schemas.microsoft.com/office/word/2010/wordprocessingShape" mc:Ignorable="w14 w15 w16se w16cid wp14">
+  <w:p>
+    <w:pPr>
+      <w:pStyle w:val="Testodelblocco"/>
+      <w:ind w:right="142"/>
+      <w:rPr>
+        <w:sz w:val="16"/>
+        <w:szCs w:val="16"/>
+      </w:rPr>
+    </w:pPr>
+    <w:r>
+      <w:rPr>
+        <w:sz w:val="16"/>
+        <w:szCs w:val="16"/>
+      </w:rPr>
+      <w:t xml:space="preserve">NB: I pagamenti al Comune di Camogli possono essere effettuati: </w:t>
+    </w:r>
+  </w:p>
+  <w:p>
+    <w:pPr>
+      <w:pStyle w:val="Testodelblocco"/>
+      <w:numPr>
+        <w:ilvl w:val="0"/>
+        <w:numId w:val="18"/>
+      </w:numPr>
+      <w:tabs>
+        <w:tab w:val="clear" w:pos="360"/>
+        <w:tab w:val="num" w:pos="502"/>
+      </w:tabs>
+      <w:suppressAutoHyphens w:val="0"/>
+      <w:ind w:left="502" w:right="142"/>
+      <w:rPr>
+        <w:sz w:val="16"/>
+        <w:szCs w:val="16"/>
+      </w:rPr>
+    </w:pPr>
+    <w:r>
+      <w:rPr>
+        <w:sz w:val="16"/>
+        <w:szCs w:val="16"/>
+      </w:rPr>
+      <w:t>a mezzo cc/p n° 12168167 intestato Comune di Camogli Servizio Tesoreria;</w:t>
+    </w:r>
+  </w:p>
+  <w:p>
+    <w:pPr>
+      <w:pStyle w:val="Testodelblocco"/>
+      <w:numPr>
+        <w:ilvl w:val="0"/>
+        <w:numId w:val="19"/>
+      </w:numPr>
+      <w:tabs>
+        <w:tab w:val="clear" w:pos="360"/>
+        <w:tab w:val="num" w:pos="502"/>
+      </w:tabs>
+      <w:suppressAutoHyphens w:val="0"/>
+      <w:ind w:left="502" w:right="142"/>
+      <w:rPr>
+        <w:sz w:val="16"/>
+        <w:szCs w:val="16"/>
+      </w:rPr>
+    </w:pPr>
+    <w:r>
+      <w:rPr>
+        <w:sz w:val="16"/>
+        <w:szCs w:val="16"/>
+      </w:rPr>
+      <w:t>a mezzo accredito bancario intestato al Comune di Camogli c/o Banca Popolare di Sondrio</w:t>
+    </w:r>
+  </w:p>
+  <w:p>
+    <w:pPr>
+      <w:pStyle w:val="Testodelblocco"/>
+      <w:suppressAutoHyphens w:val="0"/>
+      <w:ind w:left="502" w:right="142" w:firstLine="0"/>
+      <w:rPr>
+        <w:sz w:val="16"/>
+        <w:szCs w:val="16"/>
+      </w:rPr>
+    </w:pPr>
+    <w:r>
+      <w:rPr>
+        <w:sz w:val="16"/>
+        <w:szCs w:val="16"/>
+      </w:rPr>
+      <w:t>– codice IBAN IT76C0569632180000030001X79</w:t>
+    </w:r>
+  </w:p>
+  <w:p>
+    <w:pPr>
+      <w:pStyle w:val="Pidipagina"/>
+    </w:pPr>
+  </w:p>
+</w:ftr>
 </file>
 
 <file path=word/footnotes.xml><?xml version="1.0" encoding="utf-8"?>
@@ -1345,7 +1444,7 @@
           <v:imagedata r:id="rId1" o:title=""/>
           <w10:wrap type="tight"/>
         </v:shape>
-        <o:OLEObject Type="Embed" ProgID="Word.Picture.8" ShapeID="_x0000_s2050" DrawAspect="Content" ObjectID="_1570865400" r:id="rId2"/>
+        <o:OLEObject Type="Embed" ProgID="Word.Picture.8" ShapeID="_x0000_s2050" DrawAspect="Content" ObjectID="_1574053952" r:id="rId2"/>
       </w:object>
     </w:r>
     <w:r>
@@ -1877,6 +1976,26 @@
     </w:lvl>
   </w:abstractNum>
   <w:abstractNum w:abstractNumId="3" w15:restartNumberingAfterBreak="0">
+    <w:nsid w:val="13171F5D"/>
+    <w:multiLevelType w:val="singleLevel"/>
+    <w:tmpl w:val="04100005"/>
+    <w:lvl w:ilvl="0">
+      <w:start w:val="1"/>
+      <w:numFmt w:val="bullet"/>
+      <w:lvlText w:val=""/>
+      <w:lvlJc w:val="left"/>
+      <w:pPr>
+        <w:tabs>
+          <w:tab w:val="num" w:pos="360"/>
+        </w:tabs>
+        <w:ind w:left="360" w:hanging="360"/>
+      </w:pPr>
+      <w:rPr>
+        <w:rFonts w:ascii="Wingdings" w:hAnsi="Wingdings" w:hint="default"/>
+      </w:rPr>
+    </w:lvl>
+  </w:abstractNum>
+  <w:abstractNum w:abstractNumId="4" w15:restartNumberingAfterBreak="0">
     <w:nsid w:val="1C0D6794"/>
     <w:multiLevelType w:val="hybridMultilevel"/>
     <w:tmpl w:val="BFF244F8"/>
@@ -2016,7 +2135,7 @@
       </w:rPr>
     </w:lvl>
   </w:abstractNum>
-  <w:abstractNum w:abstractNumId="4" w15:restartNumberingAfterBreak="0">
+  <w:abstractNum w:abstractNumId="5" w15:restartNumberingAfterBreak="0">
     <w:nsid w:val="1E1D02F4"/>
     <w:multiLevelType w:val="hybridMultilevel"/>
     <w:tmpl w:val="10BA0366"/>
@@ -2156,7 +2275,7 @@
       </w:rPr>
     </w:lvl>
   </w:abstractNum>
-  <w:abstractNum w:abstractNumId="5" w15:restartNumberingAfterBreak="0">
+  <w:abstractNum w:abstractNumId="6" w15:restartNumberingAfterBreak="0">
     <w:nsid w:val="2B504E80"/>
     <w:multiLevelType w:val="hybridMultilevel"/>
     <w:tmpl w:val="3BEC5256"/>
@@ -2269,7 +2388,27 @@
       </w:rPr>
     </w:lvl>
   </w:abstractNum>
-  <w:abstractNum w:abstractNumId="6" w15:restartNumberingAfterBreak="0">
+  <w:abstractNum w:abstractNumId="7" w15:restartNumberingAfterBreak="0">
+    <w:nsid w:val="2E0B0997"/>
+    <w:multiLevelType w:val="singleLevel"/>
+    <w:tmpl w:val="04100005"/>
+    <w:lvl w:ilvl="0">
+      <w:start w:val="1"/>
+      <w:numFmt w:val="bullet"/>
+      <w:lvlText w:val=""/>
+      <w:lvlJc w:val="left"/>
+      <w:pPr>
+        <w:tabs>
+          <w:tab w:val="num" w:pos="360"/>
+        </w:tabs>
+        <w:ind w:left="360" w:hanging="360"/>
+      </w:pPr>
+      <w:rPr>
+        <w:rFonts w:ascii="Wingdings" w:hAnsi="Wingdings" w:hint="default"/>
+      </w:rPr>
+    </w:lvl>
+  </w:abstractNum>
+  <w:abstractNum w:abstractNumId="8" w15:restartNumberingAfterBreak="0">
     <w:nsid w:val="2E622ADD"/>
     <w:multiLevelType w:val="hybridMultilevel"/>
     <w:tmpl w:val="2D3265F0"/>
@@ -2382,7 +2521,7 @@
       </w:rPr>
     </w:lvl>
   </w:abstractNum>
-  <w:abstractNum w:abstractNumId="7" w15:restartNumberingAfterBreak="0">
+  <w:abstractNum w:abstractNumId="9" w15:restartNumberingAfterBreak="0">
     <w:nsid w:val="3CEA1F23"/>
     <w:multiLevelType w:val="hybridMultilevel"/>
     <w:tmpl w:val="711485F6"/>
@@ -2471,7 +2610,7 @@
       </w:pPr>
     </w:lvl>
   </w:abstractNum>
-  <w:abstractNum w:abstractNumId="8" w15:restartNumberingAfterBreak="0">
+  <w:abstractNum w:abstractNumId="10" w15:restartNumberingAfterBreak="0">
     <w:nsid w:val="49131452"/>
     <w:multiLevelType w:val="hybridMultilevel"/>
     <w:tmpl w:val="646AC262"/>
@@ -2611,7 +2750,7 @@
       </w:rPr>
     </w:lvl>
   </w:abstractNum>
-  <w:abstractNum w:abstractNumId="9" w15:restartNumberingAfterBreak="0">
+  <w:abstractNum w:abstractNumId="11" w15:restartNumberingAfterBreak="0">
     <w:nsid w:val="4C470041"/>
     <w:multiLevelType w:val="hybridMultilevel"/>
     <w:tmpl w:val="D7126F8C"/>
@@ -2724,7 +2863,7 @@
       </w:rPr>
     </w:lvl>
   </w:abstractNum>
-  <w:abstractNum w:abstractNumId="10" w15:restartNumberingAfterBreak="0">
+  <w:abstractNum w:abstractNumId="12" w15:restartNumberingAfterBreak="0">
     <w:nsid w:val="5004609D"/>
     <w:multiLevelType w:val="hybridMultilevel"/>
     <w:tmpl w:val="84622D6C"/>
@@ -2837,7 +2976,7 @@
       </w:pPr>
     </w:lvl>
   </w:abstractNum>
-  <w:abstractNum w:abstractNumId="11" w15:restartNumberingAfterBreak="0">
+  <w:abstractNum w:abstractNumId="13" w15:restartNumberingAfterBreak="0">
     <w:nsid w:val="5BF345C1"/>
     <w:multiLevelType w:val="hybridMultilevel"/>
     <w:tmpl w:val="900A7448"/>
@@ -2977,7 +3116,7 @@
       </w:rPr>
     </w:lvl>
   </w:abstractNum>
-  <w:abstractNum w:abstractNumId="12" w15:restartNumberingAfterBreak="0">
+  <w:abstractNum w:abstractNumId="14" w15:restartNumberingAfterBreak="0">
     <w:nsid w:val="5BF34D83"/>
     <w:multiLevelType w:val="hybridMultilevel"/>
     <w:tmpl w:val="CB0AEA96"/>
@@ -3063,7 +3202,7 @@
       </w:pPr>
     </w:lvl>
   </w:abstractNum>
-  <w:abstractNum w:abstractNumId="13" w15:restartNumberingAfterBreak="0">
+  <w:abstractNum w:abstractNumId="15" w15:restartNumberingAfterBreak="0">
     <w:nsid w:val="5EC02424"/>
     <w:multiLevelType w:val="hybridMultilevel"/>
     <w:tmpl w:val="053C3516"/>
@@ -3179,7 +3318,7 @@
       </w:pPr>
     </w:lvl>
   </w:abstractNum>
-  <w:abstractNum w:abstractNumId="14" w15:restartNumberingAfterBreak="0">
+  <w:abstractNum w:abstractNumId="16" w15:restartNumberingAfterBreak="0">
     <w:nsid w:val="695F3DC3"/>
     <w:multiLevelType w:val="hybridMultilevel"/>
     <w:tmpl w:val="1F94D108"/>
@@ -3292,7 +3431,7 @@
       </w:rPr>
     </w:lvl>
   </w:abstractNum>
-  <w:abstractNum w:abstractNumId="15" w15:restartNumberingAfterBreak="0">
+  <w:abstractNum w:abstractNumId="17" w15:restartNumberingAfterBreak="0">
     <w:nsid w:val="78A23111"/>
     <w:multiLevelType w:val="hybridMultilevel"/>
     <w:tmpl w:val="407E87F4"/>
@@ -3405,7 +3544,7 @@
       </w:rPr>
     </w:lvl>
   </w:abstractNum>
-  <w:abstractNum w:abstractNumId="16" w15:restartNumberingAfterBreak="0">
+  <w:abstractNum w:abstractNumId="18" w15:restartNumberingAfterBreak="0">
     <w:nsid w:val="7FFA7123"/>
     <w:multiLevelType w:val="hybridMultilevel"/>
     <w:tmpl w:val="408480DA"/>
@@ -3546,55 +3685,63 @@
     </w:lvl>
   </w:abstractNum>
   <w:num w:numId="1">
+    <w:abstractNumId w:val="15"/>
+  </w:num>
+  <w:num w:numId="2">
+    <w:abstractNumId w:val="12"/>
+  </w:num>
+  <w:num w:numId="3">
+    <w:abstractNumId w:val="4"/>
+  </w:num>
+  <w:num w:numId="4">
+    <w:abstractNumId w:val="5"/>
+  </w:num>
+  <w:num w:numId="5">
+    <w:abstractNumId w:val="18"/>
+  </w:num>
+  <w:num w:numId="6">
+    <w:abstractNumId w:val="10"/>
+  </w:num>
+  <w:num w:numId="7">
     <w:abstractNumId w:val="13"/>
   </w:num>
-  <w:num w:numId="2">
-    <w:abstractNumId w:val="10"/>
+  <w:num w:numId="8">
+    <w:abstractNumId w:val="17"/>
   </w:num>
-  <w:num w:numId="3">
-    <w:abstractNumId w:val="3"/>
+  <w:num w:numId="9">
+    <w:abstractNumId w:val="8"/>
   </w:num>
-  <w:num w:numId="4">
-    <w:abstractNumId w:val="4"/>
+  <w:num w:numId="10">
+    <w:abstractNumId w:val="6"/>
   </w:num>
-  <w:num w:numId="5">
+  <w:num w:numId="11">
+    <w:abstractNumId w:val="11"/>
+  </w:num>
+  <w:num w:numId="12">
     <w:abstractNumId w:val="16"/>
   </w:num>
-  <w:num w:numId="6">
-    <w:abstractNumId w:val="8"/>
-  </w:num>
-  <w:num w:numId="7">
-    <w:abstractNumId w:val="11"/>
-  </w:num>
-  <w:num w:numId="8">
-    <w:abstractNumId w:val="15"/>
-  </w:num>
-  <w:num w:numId="9">
-    <w:abstractNumId w:val="6"/>
-  </w:num>
-  <w:num w:numId="10">
-    <w:abstractNumId w:val="5"/>
-  </w:num>
-  <w:num w:numId="11">
-    <w:abstractNumId w:val="9"/>
-  </w:num>
-  <w:num w:numId="12">
+  <w:num w:numId="13">
     <w:abstractNumId w:val="14"/>
-  </w:num>
-  <w:num w:numId="13">
-    <w:abstractNumId w:val="12"/>
   </w:num>
   <w:num w:numId="14">
     <w:abstractNumId w:val="2"/>
   </w:num>
   <w:num w:numId="15">
-    <w:abstractNumId w:val="7"/>
+    <w:abstractNumId w:val="9"/>
   </w:num>
   <w:num w:numId="16">
     <w:abstractNumId w:val="1"/>
   </w:num>
   <w:num w:numId="17">
     <w:abstractNumId w:val="0"/>
+  </w:num>
+  <w:num w:numId="18">
+    <w:abstractNumId w:val="7"/>
+    <w:lvlOverride w:ilvl="0"/>
+  </w:num>
+  <w:num w:numId="19">
+    <w:abstractNumId w:val="3"/>
+    <w:lvlOverride w:ilvl="0"/>
   </w:num>
 </w:numbering>
 </file>
@@ -4079,6 +4226,22 @@
       </w:tblBorders>
     </w:tblPr>
   </w:style>
+  <w:style w:type="paragraph" w:styleId="Testodelblocco">
+    <w:name w:val="Block Text"/>
+    <w:basedOn w:val="Normale"/>
+    <w:unhideWhenUsed/>
+    <w:rsid w:val="00C37C60"/>
+    <w:pPr>
+      <w:suppressAutoHyphens/>
+      <w:ind w:left="284" w:right="-1" w:hanging="284"/>
+      <w:jc w:val="both"/>
+    </w:pPr>
+    <w:rPr>
+      <w:rFonts w:ascii="Verdana" w:hAnsi="Verdana" w:cs="Verdana"/>
+      <w:sz w:val="18"/>
+      <w:lang w:eastAsia="zh-CN"/>
+    </w:rPr>
+  </w:style>
 </w:styles>
 </file>
 

--- a/praticaweb/modelli/richiesta_integrazioni_generica_dom_prof.docx
+++ b/praticaweb/modelli/richiesta_integrazioni_generica_dom_prof.docx
@@ -9,76 +9,51 @@
         </w:tabs>
         <w:jc w:val="both"/>
         <w:rPr>
-          <w:rFonts w:ascii="Verdana" w:hAnsi="Verdana"/>
-          <w:sz w:val="18"/>
-          <w:szCs w:val="18"/>
-        </w:rPr>
-      </w:pPr>
-      <w:r>
-        <w:rPr>
-          <w:rFonts w:ascii="Verdana" w:hAnsi="Verdana"/>
-          <w:sz w:val="18"/>
-          <w:szCs w:val="18"/>
+          <w:sz w:val="22"/>
+          <w:szCs w:val="22"/>
+        </w:rPr>
+      </w:pPr>
+      <w:r>
+        <w:rPr>
+          <w:sz w:val="22"/>
+          <w:szCs w:val="22"/>
         </w:rPr>
         <w:t>Camogli,</w:t>
       </w:r>
       <w:r>
         <w:rPr>
-          <w:rFonts w:ascii="Verdana" w:hAnsi="Verdana"/>
-          <w:sz w:val="18"/>
-          <w:szCs w:val="18"/>
+          <w:sz w:val="22"/>
+          <w:szCs w:val="22"/>
         </w:rPr>
         <w:t xml:space="preserve"> </w:t>
       </w:r>
       <w:r>
         <w:rPr>
-          <w:rFonts w:ascii="Verdana" w:hAnsi="Verdana" w:cs="Verdana"/>
           <w:color w:val="00000A"/>
-          <w:sz w:val="18"/>
-          <w:szCs w:val="18"/>
-        </w:rPr>
-        <w:t>[</w:t>
-      </w:r>
-      <w:r>
-        <w:rPr>
-          <w:rFonts w:ascii="Verdana" w:hAnsi="Verdana" w:cs="Verdana"/>
-          <w:color w:val="00000A"/>
-          <w:sz w:val="18"/>
-          <w:szCs w:val="18"/>
-        </w:rPr>
-        <w:t>data</w:t>
-      </w:r>
-      <w:r>
-        <w:rPr>
-          <w:rFonts w:ascii="Verdana" w:hAnsi="Verdana" w:cs="Verdana"/>
-          <w:color w:val="00000A"/>
-          <w:sz w:val="18"/>
-          <w:szCs w:val="18"/>
-        </w:rPr>
-        <w:t>]</w:t>
+          <w:sz w:val="22"/>
+          <w:szCs w:val="22"/>
+        </w:rPr>
+        <w:t>[data]</w:t>
       </w:r>
     </w:p>
     <w:p>
       <w:pPr>
         <w:rPr>
-          <w:rFonts w:ascii="Verdana" w:hAnsi="Verdana" w:cs="Verdana"/>
-          <w:sz w:val="18"/>
-          <w:szCs w:val="18"/>
-        </w:rPr>
-      </w:pPr>
-      <w:r>
-        <w:rPr>
-          <w:rFonts w:ascii="Verdana" w:hAnsi="Verdana" w:cs="Verdana"/>
-          <w:sz w:val="18"/>
-          <w:szCs w:val="18"/>
+          <w:sz w:val="22"/>
+          <w:szCs w:val="22"/>
+        </w:rPr>
+      </w:pPr>
+      <w:r>
+        <w:rPr>
+          <w:sz w:val="22"/>
+          <w:szCs w:val="22"/>
         </w:rPr>
         <w:t>Prot. n°</w:t>
       </w:r>
       <w:r>
         <w:rPr>
-          <w:rFonts w:ascii="Verdana" w:hAnsi="Verdana" w:cs="Verdana"/>
-          <w:sz w:val="18"/>
-          <w:szCs w:val="18"/>
+          <w:sz w:val="22"/>
+          <w:szCs w:val="22"/>
         </w:rPr>
         <w:t xml:space="preserve"> </w:t>
       </w:r>
@@ -93,21 +68,9 @@
         <w:ind w:left="2268" w:right="98" w:hanging="2268"/>
         <w:jc w:val="both"/>
         <w:rPr>
-          <w:rFonts w:ascii="Verdana" w:hAnsi="Verdana" w:cs="Verdana"/>
           <w:b/>
-          <w:sz w:val="12"/>
-          <w:szCs w:val="12"/>
-        </w:rPr>
-      </w:pPr>
-    </w:p>
-    <w:p>
-      <w:pPr>
-        <w:ind w:left="2126" w:hanging="2126"/>
-        <w:jc w:val="both"/>
-        <w:rPr>
-          <w:rFonts w:ascii="Verdana" w:hAnsi="Verdana" w:cs="Verdana"/>
-          <w:sz w:val="18"/>
-          <w:szCs w:val="18"/>
+          <w:sz w:val="22"/>
+          <w:szCs w:val="22"/>
         </w:rPr>
       </w:pPr>
     </w:p>
@@ -129,7 +92,7 @@
       <w:tr>
         <w:tc>
           <w:tcPr>
-            <w:tcW w:w="4020" w:type="dxa"/>
+            <w:tcW w:w="3954" w:type="dxa"/>
             <w:shd w:val="clear" w:color="auto" w:fill="FFFFFF"/>
           </w:tcPr>
           <w:p>
@@ -137,16 +100,14 @@
               <w:pStyle w:val="Contenutotabella"/>
               <w:jc w:val="right"/>
               <w:rPr>
-                <w:rFonts w:ascii="Verdana" w:hAnsi="Verdana"/>
-                <w:sz w:val="18"/>
-                <w:szCs w:val="18"/>
+                <w:sz w:val="22"/>
+                <w:szCs w:val="22"/>
               </w:rPr>
             </w:pPr>
             <w:r>
               <w:rPr>
-                <w:rFonts w:ascii="Verdana" w:hAnsi="Verdana"/>
-                <w:sz w:val="18"/>
-                <w:szCs w:val="18"/>
+                <w:sz w:val="22"/>
+                <w:szCs w:val="22"/>
               </w:rPr>
               <w:t>[</w:t>
             </w:r>
@@ -154,9 +115,8 @@
             <w:proofErr w:type="gramStart"/>
             <w:r>
               <w:rPr>
-                <w:rFonts w:ascii="Verdana" w:hAnsi="Verdana"/>
-                <w:sz w:val="18"/>
-                <w:szCs w:val="18"/>
+                <w:sz w:val="22"/>
+                <w:szCs w:val="22"/>
               </w:rPr>
               <w:t>richiedenti.app;block</w:t>
             </w:r>
@@ -164,27 +124,24 @@
             <w:proofErr w:type="gramEnd"/>
             <w:r>
               <w:rPr>
-                <w:rFonts w:ascii="Verdana" w:hAnsi="Verdana"/>
-                <w:sz w:val="18"/>
-                <w:szCs w:val="18"/>
+                <w:sz w:val="22"/>
+                <w:szCs w:val="22"/>
               </w:rPr>
               <w:t>=</w:t>
             </w:r>
             <w:proofErr w:type="spellStart"/>
             <w:r>
               <w:rPr>
-                <w:rFonts w:ascii="Verdana" w:hAnsi="Verdana"/>
-                <w:sz w:val="18"/>
-                <w:szCs w:val="18"/>
+                <w:sz w:val="22"/>
+                <w:szCs w:val="22"/>
               </w:rPr>
               <w:t>tbs:row</w:t>
             </w:r>
             <w:proofErr w:type="spellEnd"/>
             <w:r>
               <w:rPr>
-                <w:rFonts w:ascii="Verdana" w:hAnsi="Verdana"/>
-                <w:sz w:val="18"/>
-                <w:szCs w:val="18"/>
+                <w:sz w:val="22"/>
+                <w:szCs w:val="22"/>
               </w:rPr>
               <w:t>]</w:t>
             </w:r>
@@ -194,16 +151,14 @@
               <w:pStyle w:val="Contenutotabella"/>
               <w:jc w:val="right"/>
               <w:rPr>
-                <w:rFonts w:ascii="Verdana" w:hAnsi="Verdana"/>
-                <w:sz w:val="18"/>
-                <w:szCs w:val="18"/>
+                <w:sz w:val="22"/>
+                <w:szCs w:val="22"/>
               </w:rPr>
             </w:pPr>
             <w:r>
               <w:rPr>
-                <w:rFonts w:ascii="Verdana" w:hAnsi="Verdana"/>
-                <w:sz w:val="18"/>
-                <w:szCs w:val="18"/>
+                <w:sz w:val="22"/>
+                <w:szCs w:val="22"/>
               </w:rPr>
               <w:t>[</w:t>
             </w:r>
@@ -211,9 +166,8 @@
             <w:proofErr w:type="gramStart"/>
             <w:r>
               <w:rPr>
-                <w:rFonts w:ascii="Verdana" w:hAnsi="Verdana"/>
-                <w:sz w:val="18"/>
-                <w:szCs w:val="18"/>
+                <w:sz w:val="22"/>
+                <w:szCs w:val="22"/>
               </w:rPr>
               <w:t>richiedenti.nome</w:t>
             </w:r>
@@ -221,27 +175,24 @@
             <w:proofErr w:type="gramEnd"/>
             <w:r>
               <w:rPr>
-                <w:rFonts w:ascii="Verdana" w:hAnsi="Verdana"/>
-                <w:sz w:val="18"/>
-                <w:szCs w:val="18"/>
+                <w:sz w:val="22"/>
+                <w:szCs w:val="22"/>
               </w:rPr>
               <w:t>] [</w:t>
             </w:r>
             <w:proofErr w:type="spellStart"/>
             <w:r>
               <w:rPr>
-                <w:rFonts w:ascii="Verdana" w:hAnsi="Verdana"/>
-                <w:sz w:val="18"/>
-                <w:szCs w:val="18"/>
+                <w:sz w:val="22"/>
+                <w:szCs w:val="22"/>
               </w:rPr>
               <w:t>richiedenti.cognome</w:t>
             </w:r>
             <w:proofErr w:type="spellEnd"/>
             <w:r>
               <w:rPr>
-                <w:rFonts w:ascii="Verdana" w:hAnsi="Verdana"/>
-                <w:sz w:val="18"/>
-                <w:szCs w:val="18"/>
+                <w:sz w:val="22"/>
+                <w:szCs w:val="22"/>
               </w:rPr>
               <w:t>]</w:t>
             </w:r>
@@ -251,7 +202,7 @@
       <w:tr>
         <w:tc>
           <w:tcPr>
-            <w:tcW w:w="4020" w:type="dxa"/>
+            <w:tcW w:w="3954" w:type="dxa"/>
             <w:shd w:val="clear" w:color="auto" w:fill="FFFFFF"/>
           </w:tcPr>
           <w:p>
@@ -259,16 +210,14 @@
               <w:pStyle w:val="Contenutotabella"/>
               <w:jc w:val="right"/>
               <w:rPr>
-                <w:rFonts w:ascii="Verdana" w:hAnsi="Verdana"/>
-                <w:sz w:val="18"/>
-                <w:szCs w:val="18"/>
+                <w:sz w:val="22"/>
+                <w:szCs w:val="22"/>
               </w:rPr>
             </w:pPr>
             <w:r>
               <w:rPr>
-                <w:rFonts w:ascii="Verdana" w:hAnsi="Verdana"/>
-                <w:sz w:val="18"/>
-                <w:szCs w:val="18"/>
+                <w:sz w:val="22"/>
+                <w:szCs w:val="22"/>
               </w:rPr>
               <w:t>c/o [</w:t>
             </w:r>
@@ -276,9 +225,8 @@
             <w:proofErr w:type="gramStart"/>
             <w:r>
               <w:rPr>
-                <w:rFonts w:ascii="Verdana" w:hAnsi="Verdana"/>
-                <w:sz w:val="18"/>
-                <w:szCs w:val="18"/>
+                <w:sz w:val="22"/>
+                <w:szCs w:val="22"/>
               </w:rPr>
               <w:t>progettisti.app;block</w:t>
             </w:r>
@@ -286,63 +234,56 @@
             <w:proofErr w:type="gramEnd"/>
             <w:r>
               <w:rPr>
-                <w:rFonts w:ascii="Verdana" w:hAnsi="Verdana"/>
-                <w:sz w:val="18"/>
-                <w:szCs w:val="18"/>
+                <w:sz w:val="22"/>
+                <w:szCs w:val="22"/>
               </w:rPr>
               <w:t>=</w:t>
             </w:r>
             <w:proofErr w:type="spellStart"/>
             <w:r>
               <w:rPr>
-                <w:rFonts w:ascii="Verdana" w:hAnsi="Verdana"/>
-                <w:sz w:val="18"/>
-                <w:szCs w:val="18"/>
+                <w:sz w:val="22"/>
+                <w:szCs w:val="22"/>
               </w:rPr>
               <w:t>tbs:row</w:t>
             </w:r>
             <w:proofErr w:type="spellEnd"/>
             <w:r>
               <w:rPr>
-                <w:rFonts w:ascii="Verdana" w:hAnsi="Verdana"/>
-                <w:sz w:val="18"/>
-                <w:szCs w:val="18"/>
+                <w:sz w:val="22"/>
+                <w:szCs w:val="22"/>
               </w:rPr>
               <w:t>] [</w:t>
             </w:r>
             <w:proofErr w:type="spellStart"/>
             <w:r>
               <w:rPr>
-                <w:rFonts w:ascii="Verdana" w:hAnsi="Verdana"/>
-                <w:sz w:val="18"/>
-                <w:szCs w:val="18"/>
+                <w:sz w:val="22"/>
+                <w:szCs w:val="22"/>
               </w:rPr>
               <w:t>progettisti.nome</w:t>
             </w:r>
             <w:proofErr w:type="spellEnd"/>
             <w:r>
               <w:rPr>
-                <w:rFonts w:ascii="Verdana" w:hAnsi="Verdana"/>
-                <w:sz w:val="18"/>
-                <w:szCs w:val="18"/>
+                <w:sz w:val="22"/>
+                <w:szCs w:val="22"/>
               </w:rPr>
               <w:t>] [</w:t>
             </w:r>
             <w:proofErr w:type="spellStart"/>
             <w:r>
               <w:rPr>
-                <w:rFonts w:ascii="Verdana" w:hAnsi="Verdana"/>
-                <w:sz w:val="18"/>
-                <w:szCs w:val="18"/>
+                <w:sz w:val="22"/>
+                <w:szCs w:val="22"/>
               </w:rPr>
               <w:t>progettisti.cognome</w:t>
             </w:r>
             <w:proofErr w:type="spellEnd"/>
             <w:r>
               <w:rPr>
-                <w:rFonts w:ascii="Verdana" w:hAnsi="Verdana"/>
-                <w:sz w:val="18"/>
-                <w:szCs w:val="18"/>
+                <w:sz w:val="22"/>
+                <w:szCs w:val="22"/>
               </w:rPr>
               <w:t>]</w:t>
             </w:r>
@@ -352,16 +293,14 @@
               <w:pStyle w:val="Contenutotabella"/>
               <w:jc w:val="right"/>
               <w:rPr>
-                <w:rFonts w:ascii="Verdana" w:hAnsi="Verdana"/>
-                <w:sz w:val="18"/>
-                <w:szCs w:val="18"/>
+                <w:sz w:val="22"/>
+                <w:szCs w:val="22"/>
               </w:rPr>
             </w:pPr>
             <w:r>
               <w:rPr>
-                <w:rFonts w:ascii="Verdana" w:hAnsi="Verdana"/>
-                <w:sz w:val="18"/>
-                <w:szCs w:val="18"/>
+                <w:sz w:val="22"/>
+                <w:szCs w:val="22"/>
               </w:rPr>
               <w:t>[</w:t>
             </w:r>
@@ -369,9 +308,8 @@
             <w:proofErr w:type="gramStart"/>
             <w:r>
               <w:rPr>
-                <w:rFonts w:ascii="Verdana" w:hAnsi="Verdana"/>
-                <w:sz w:val="18"/>
-                <w:szCs w:val="18"/>
+                <w:sz w:val="22"/>
+                <w:szCs w:val="22"/>
               </w:rPr>
               <w:t>progettisti.indirizzo</w:t>
             </w:r>
@@ -379,9 +317,8 @@
             <w:proofErr w:type="gramEnd"/>
             <w:r>
               <w:rPr>
-                <w:rFonts w:ascii="Verdana" w:hAnsi="Verdana"/>
-                <w:sz w:val="18"/>
-                <w:szCs w:val="18"/>
+                <w:sz w:val="22"/>
+                <w:szCs w:val="22"/>
               </w:rPr>
               <w:t>]</w:t>
             </w:r>
@@ -391,34 +328,30 @@
               <w:pStyle w:val="Contenutotabella"/>
               <w:jc w:val="right"/>
               <w:rPr>
-                <w:rFonts w:ascii="Verdana" w:hAnsi="Verdana"/>
-                <w:sz w:val="18"/>
-                <w:szCs w:val="18"/>
+                <w:sz w:val="22"/>
+                <w:szCs w:val="22"/>
               </w:rPr>
             </w:pPr>
             <w:r>
               <w:rPr>
-                <w:rFonts w:ascii="Verdana" w:hAnsi="Verdana"/>
-                <w:sz w:val="18"/>
-                <w:szCs w:val="18"/>
+                <w:sz w:val="22"/>
+                <w:szCs w:val="22"/>
               </w:rPr>
               <w:t>[</w:t>
             </w:r>
             <w:proofErr w:type="spellStart"/>
             <w:r>
               <w:rPr>
-                <w:rFonts w:ascii="Verdana" w:hAnsi="Verdana"/>
-                <w:sz w:val="18"/>
-                <w:szCs w:val="18"/>
+                <w:sz w:val="22"/>
+                <w:szCs w:val="22"/>
               </w:rPr>
               <w:t>progettisti.cap</w:t>
             </w:r>
             <w:proofErr w:type="spellEnd"/>
             <w:r>
               <w:rPr>
-                <w:rFonts w:ascii="Verdana" w:hAnsi="Verdana"/>
-                <w:sz w:val="18"/>
-                <w:szCs w:val="18"/>
+                <w:sz w:val="22"/>
+                <w:szCs w:val="22"/>
               </w:rPr>
               <w:t>] - [</w:t>
             </w:r>
@@ -426,9 +359,8 @@
             <w:proofErr w:type="gramStart"/>
             <w:r>
               <w:rPr>
-                <w:rFonts w:ascii="Verdana" w:hAnsi="Verdana"/>
-                <w:sz w:val="18"/>
-                <w:szCs w:val="18"/>
+                <w:sz w:val="22"/>
+                <w:szCs w:val="22"/>
               </w:rPr>
               <w:t>progettisti.comune</w:t>
             </w:r>
@@ -436,27 +368,24 @@
             <w:proofErr w:type="gramEnd"/>
             <w:r>
               <w:rPr>
-                <w:rFonts w:ascii="Verdana" w:hAnsi="Verdana"/>
-                <w:sz w:val="18"/>
-                <w:szCs w:val="18"/>
+                <w:sz w:val="22"/>
+                <w:szCs w:val="22"/>
               </w:rPr>
               <w:t>] ([</w:t>
             </w:r>
             <w:proofErr w:type="spellStart"/>
             <w:r>
               <w:rPr>
-                <w:rFonts w:ascii="Verdana" w:hAnsi="Verdana"/>
-                <w:sz w:val="18"/>
-                <w:szCs w:val="18"/>
+                <w:sz w:val="22"/>
+                <w:szCs w:val="22"/>
               </w:rPr>
               <w:t>progettisti.prov</w:t>
             </w:r>
             <w:proofErr w:type="spellEnd"/>
             <w:r>
               <w:rPr>
-                <w:rFonts w:ascii="Verdana" w:hAnsi="Verdana"/>
-                <w:sz w:val="18"/>
-                <w:szCs w:val="18"/>
+                <w:sz w:val="22"/>
+                <w:szCs w:val="22"/>
               </w:rPr>
               <w:t>])</w:t>
             </w:r>
@@ -466,52 +395,46 @@
               <w:pStyle w:val="Contenutotabella"/>
               <w:jc w:val="right"/>
               <w:rPr>
-                <w:rFonts w:ascii="Verdana" w:hAnsi="Verdana"/>
-                <w:sz w:val="18"/>
-                <w:szCs w:val="18"/>
+                <w:sz w:val="22"/>
+                <w:szCs w:val="22"/>
               </w:rPr>
             </w:pPr>
             <w:r>
               <w:rPr>
-                <w:rFonts w:ascii="Verdana" w:hAnsi="Verdana"/>
-                <w:sz w:val="18"/>
-                <w:szCs w:val="18"/>
+                <w:sz w:val="22"/>
+                <w:szCs w:val="22"/>
               </w:rPr>
               <w:t xml:space="preserve">a mezzo </w:t>
             </w:r>
             <w:proofErr w:type="spellStart"/>
             <w:r>
               <w:rPr>
-                <w:rFonts w:ascii="Verdana" w:hAnsi="Verdana"/>
-                <w:sz w:val="18"/>
-                <w:szCs w:val="18"/>
+                <w:sz w:val="22"/>
+                <w:szCs w:val="22"/>
               </w:rPr>
               <w:t>pec</w:t>
             </w:r>
             <w:proofErr w:type="spellEnd"/>
             <w:r>
               <w:rPr>
-                <w:rFonts w:ascii="Verdana" w:hAnsi="Verdana"/>
-                <w:sz w:val="18"/>
-                <w:szCs w:val="18"/>
+                <w:sz w:val="22"/>
+                <w:szCs w:val="22"/>
               </w:rPr>
               <w:t>: [</w:t>
             </w:r>
             <w:proofErr w:type="spellStart"/>
             <w:r>
               <w:rPr>
-                <w:rFonts w:ascii="Verdana" w:hAnsi="Verdana"/>
-                <w:sz w:val="18"/>
-                <w:szCs w:val="18"/>
+                <w:sz w:val="22"/>
+                <w:szCs w:val="22"/>
               </w:rPr>
               <w:t>progettisti.pec</w:t>
             </w:r>
             <w:proofErr w:type="spellEnd"/>
             <w:r>
               <w:rPr>
-                <w:rFonts w:ascii="Verdana" w:hAnsi="Verdana"/>
-                <w:sz w:val="18"/>
-                <w:szCs w:val="18"/>
+                <w:sz w:val="22"/>
+                <w:szCs w:val="22"/>
               </w:rPr>
               <w:t>]</w:t>
             </w:r>
@@ -528,9 +451,8 @@
         <w:spacing w:after="0" w:line="240" w:lineRule="auto"/>
         <w:jc w:val="both"/>
         <w:rPr>
-          <w:rFonts w:ascii="Verdana" w:hAnsi="Verdana"/>
-          <w:sz w:val="18"/>
-          <w:szCs w:val="18"/>
+          <w:sz w:val="22"/>
+          <w:szCs w:val="22"/>
         </w:rPr>
       </w:pPr>
     </w:p>
@@ -539,11 +461,10 @@
         <w:ind w:left="2410" w:right="83" w:hanging="2410"/>
         <w:jc w:val="both"/>
         <w:rPr>
-          <w:rFonts w:ascii="Verdana" w:hAnsi="Verdana" w:cs="Verdana"/>
           <w:b/>
           <w:bCs/>
-          <w:sz w:val="18"/>
-          <w:szCs w:val="18"/>
+          <w:sz w:val="22"/>
+          <w:szCs w:val="22"/>
         </w:rPr>
       </w:pPr>
     </w:p>
@@ -552,69 +473,96 @@
         <w:ind w:left="2126" w:hanging="2126"/>
         <w:jc w:val="both"/>
         <w:rPr>
-          <w:rFonts w:ascii="Verdana" w:hAnsi="Verdana" w:cs="Verdana"/>
           <w:color w:val="00000A"/>
-          <w:sz w:val="18"/>
-          <w:szCs w:val="18"/>
-        </w:rPr>
-      </w:pPr>
-      <w:r>
-        <w:rPr>
-          <w:rFonts w:ascii="Verdana" w:hAnsi="Verdana" w:cs="Verdana"/>
+          <w:sz w:val="22"/>
+          <w:szCs w:val="22"/>
+        </w:rPr>
+      </w:pPr>
+      <w:r>
+        <w:rPr>
           <w:b/>
-          <w:sz w:val="18"/>
-          <w:szCs w:val="18"/>
+          <w:sz w:val="22"/>
+          <w:szCs w:val="22"/>
         </w:rPr>
         <w:t>OGGETTO</w:t>
       </w:r>
       <w:r>
         <w:rPr>
-          <w:rFonts w:ascii="Verdana" w:hAnsi="Verdana" w:cs="Verdana"/>
           <w:b/>
-          <w:sz w:val="18"/>
-          <w:szCs w:val="18"/>
+          <w:sz w:val="22"/>
+          <w:szCs w:val="22"/>
         </w:rPr>
         <w:tab/>
       </w:r>
       <w:bookmarkStart w:id="0" w:name="_Hlk482791608"/>
-      <w:r>
-        <w:rPr>
-          <w:rFonts w:ascii="Verdana" w:hAnsi="Verdana" w:cs="Verdana"/>
+      <w:proofErr w:type="gramStart"/>
+      <w:r>
+        <w:rPr>
+          <w:b/>
+          <w:sz w:val="22"/>
+          <w:szCs w:val="22"/>
+        </w:rPr>
+        <w:t xml:space="preserve">   </w:t>
+      </w:r>
+      <w:r>
+        <w:rPr>
           <w:color w:val="00000A"/>
-          <w:sz w:val="18"/>
-          <w:szCs w:val="18"/>
-        </w:rPr>
-        <w:t>[oggetto]</w:t>
+          <w:sz w:val="22"/>
+          <w:szCs w:val="22"/>
+        </w:rPr>
+        <w:t>[</w:t>
+      </w:r>
+      <w:proofErr w:type="gramEnd"/>
+      <w:r>
+        <w:rPr>
+          <w:color w:val="00000A"/>
+          <w:sz w:val="22"/>
+          <w:szCs w:val="22"/>
+        </w:rPr>
+        <w:t>oggetto]</w:t>
       </w:r>
       <w:bookmarkEnd w:id="0"/>
       <w:r>
         <w:rPr>
-          <w:rFonts w:ascii="Verdana" w:hAnsi="Verdana" w:cs="Verdana"/>
           <w:color w:val="00000A"/>
-          <w:sz w:val="18"/>
-          <w:szCs w:val="18"/>
-        </w:rPr>
-        <w:t xml:space="preserve"> - [ubicazione] ([</w:t>
+          <w:sz w:val="22"/>
+          <w:szCs w:val="22"/>
+        </w:rPr>
+        <w:t xml:space="preserve"> - [ubicazione] </w:t>
+      </w:r>
+      <w:r>
+        <w:rPr>
+          <w:color w:val="00000A"/>
+          <w:sz w:val="22"/>
+          <w:szCs w:val="22"/>
+        </w:rPr>
+        <w:t xml:space="preserve">- </w:t>
+      </w:r>
+      <w:r>
+        <w:rPr>
+          <w:color w:val="00000A"/>
+          <w:sz w:val="22"/>
+          <w:szCs w:val="22"/>
+        </w:rPr>
+        <w:t>[</w:t>
       </w:r>
       <w:proofErr w:type="spellStart"/>
       <w:r>
         <w:rPr>
-          <w:rFonts w:ascii="Verdana" w:hAnsi="Verdana" w:cs="Verdana"/>
           <w:color w:val="00000A"/>
-          <w:sz w:val="18"/>
-          <w:szCs w:val="18"/>
+          <w:sz w:val="22"/>
+          <w:szCs w:val="22"/>
         </w:rPr>
         <w:t>elenco_ct</w:t>
       </w:r>
       <w:proofErr w:type="spellEnd"/>
       <w:r>
         <w:rPr>
-          <w:rFonts w:ascii="Verdana" w:hAnsi="Verdana" w:cs="Verdana"/>
           <w:color w:val="00000A"/>
-          <w:sz w:val="18"/>
-          <w:szCs w:val="18"/>
-        </w:rPr>
-        <w:t>])</w:t>
+          <w:sz w:val="22"/>
+          <w:szCs w:val="22"/>
+        </w:rPr>
+        <w:t>]</w:t>
       </w:r>
     </w:p>
     <w:p>
@@ -622,27 +570,24 @@
         <w:ind w:left="2126" w:hanging="2126"/>
         <w:jc w:val="both"/>
         <w:rPr>
-          <w:rFonts w:ascii="Verdana" w:hAnsi="Verdana" w:cs="Verdana"/>
           <w:b/>
-          <w:sz w:val="18"/>
-          <w:szCs w:val="18"/>
-        </w:rPr>
-      </w:pPr>
-      <w:r>
-        <w:rPr>
-          <w:rFonts w:ascii="Verdana" w:hAnsi="Verdana" w:cs="Verdana"/>
+          <w:sz w:val="22"/>
+          <w:szCs w:val="22"/>
+        </w:rPr>
+      </w:pPr>
+      <w:r>
+        <w:rPr>
           <w:b/>
-          <w:sz w:val="18"/>
-          <w:szCs w:val="18"/>
+          <w:sz w:val="22"/>
+          <w:szCs w:val="22"/>
         </w:rPr>
         <w:tab/>
       </w:r>
       <w:r>
         <w:rPr>
-          <w:rFonts w:ascii="Verdana" w:hAnsi="Verdana" w:cs="Verdana"/>
           <w:b/>
-          <w:sz w:val="18"/>
-          <w:szCs w:val="18"/>
+          <w:sz w:val="22"/>
+          <w:szCs w:val="22"/>
         </w:rPr>
         <w:tab/>
       </w:r>
@@ -655,65 +600,68 @@
         </w:tabs>
         <w:spacing w:after="0" w:line="240" w:lineRule="auto"/>
         <w:rPr>
-          <w:rFonts w:ascii="Verdana" w:hAnsi="Verdana" w:cs="Verdana"/>
           <w:color w:val="00000A"/>
-          <w:sz w:val="18"/>
-          <w:szCs w:val="18"/>
-        </w:rPr>
-      </w:pPr>
-      <w:r>
-        <w:rPr>
-          <w:rFonts w:ascii="Verdana" w:hAnsi="Verdana" w:cs="Verdana"/>
+          <w:sz w:val="22"/>
+          <w:szCs w:val="22"/>
+        </w:rPr>
+      </w:pPr>
+      <w:r>
+        <w:rPr>
           <w:b/>
-          <w:sz w:val="18"/>
-          <w:szCs w:val="18"/>
+          <w:sz w:val="22"/>
+          <w:szCs w:val="22"/>
         </w:rPr>
         <w:t>RICHIEDENTE</w:t>
       </w:r>
       <w:r>
         <w:rPr>
-          <w:rFonts w:ascii="Verdana" w:hAnsi="Verdana" w:cs="Verdana"/>
           <w:b/>
-          <w:sz w:val="18"/>
-          <w:szCs w:val="18"/>
+          <w:sz w:val="22"/>
+          <w:szCs w:val="22"/>
         </w:rPr>
         <w:tab/>
       </w:r>
       <w:r>
         <w:rPr>
-          <w:rFonts w:ascii="Verdana" w:hAnsi="Verdana" w:cs="Verdana"/>
           <w:b/>
-          <w:sz w:val="18"/>
-          <w:szCs w:val="18"/>
+          <w:sz w:val="22"/>
+          <w:szCs w:val="22"/>
         </w:rPr>
         <w:tab/>
       </w:r>
-      <w:r>
-        <w:rPr>
-          <w:rFonts w:ascii="Verdana" w:hAnsi="Verdana" w:cs="Verdana"/>
+      <w:proofErr w:type="gramStart"/>
+      <w:r>
+        <w:rPr>
+          <w:b/>
+          <w:sz w:val="22"/>
+          <w:szCs w:val="22"/>
+        </w:rPr>
+        <w:t xml:space="preserve">   </w:t>
+      </w:r>
+      <w:r>
+        <w:rPr>
           <w:color w:val="00000A"/>
-          <w:sz w:val="18"/>
-          <w:szCs w:val="18"/>
+          <w:sz w:val="22"/>
+          <w:szCs w:val="22"/>
         </w:rPr>
         <w:t>[</w:t>
       </w:r>
       <w:proofErr w:type="spellStart"/>
-      <w:r>
-        <w:rPr>
-          <w:rFonts w:ascii="Verdana" w:hAnsi="Verdana" w:cs="Verdana"/>
+      <w:proofErr w:type="gramEnd"/>
+      <w:r>
+        <w:rPr>
           <w:color w:val="00000A"/>
-          <w:sz w:val="18"/>
-          <w:szCs w:val="18"/>
+          <w:sz w:val="22"/>
+          <w:szCs w:val="22"/>
         </w:rPr>
         <w:t>elenco_richiedenti</w:t>
       </w:r>
       <w:proofErr w:type="spellEnd"/>
       <w:r>
         <w:rPr>
-          <w:rFonts w:ascii="Verdana" w:hAnsi="Verdana" w:cs="Verdana"/>
           <w:color w:val="00000A"/>
-          <w:sz w:val="18"/>
-          <w:szCs w:val="18"/>
+          <w:sz w:val="22"/>
+          <w:szCs w:val="22"/>
         </w:rPr>
         <w:t>]</w:t>
       </w:r>
@@ -726,9 +674,8 @@
         </w:tabs>
         <w:spacing w:after="0" w:line="240" w:lineRule="auto"/>
         <w:rPr>
-          <w:rFonts w:ascii="Verdana" w:hAnsi="Verdana" w:cs="Verdana"/>
-          <w:sz w:val="18"/>
-          <w:szCs w:val="18"/>
+          <w:sz w:val="22"/>
+          <w:szCs w:val="22"/>
         </w:rPr>
       </w:pPr>
     </w:p>
@@ -740,60 +687,68 @@
         <w:ind w:left="2127" w:right="-1" w:hanging="2127"/>
         <w:jc w:val="both"/>
         <w:rPr>
-          <w:rFonts w:ascii="Verdana" w:hAnsi="Verdana" w:cs="Verdana"/>
-          <w:sz w:val="18"/>
-          <w:szCs w:val="18"/>
-        </w:rPr>
-      </w:pPr>
-      <w:r>
-        <w:rPr>
-          <w:rFonts w:ascii="Verdana" w:hAnsi="Verdana" w:cs="Verdana"/>
+          <w:sz w:val="22"/>
+          <w:szCs w:val="22"/>
+        </w:rPr>
+      </w:pPr>
+      <w:r>
+        <w:rPr>
           <w:b/>
-          <w:sz w:val="18"/>
-          <w:szCs w:val="18"/>
+          <w:sz w:val="22"/>
+          <w:szCs w:val="22"/>
         </w:rPr>
         <w:t>PRATICA EDILIZIA</w:t>
       </w:r>
       <w:r>
         <w:rPr>
-          <w:rFonts w:ascii="Verdana" w:hAnsi="Verdana" w:cs="Verdana"/>
-          <w:sz w:val="18"/>
-          <w:szCs w:val="18"/>
+          <w:sz w:val="22"/>
+          <w:szCs w:val="22"/>
         </w:rPr>
         <w:t xml:space="preserve"> </w:t>
       </w:r>
-      <w:r>
-        <w:rPr>
-          <w:rFonts w:ascii="Verdana" w:hAnsi="Verdana" w:cs="Verdana"/>
-          <w:sz w:val="18"/>
-          <w:szCs w:val="18"/>
-        </w:rPr>
-        <w:tab/>
-        <w:t>[numero]</w:t>
-      </w:r>
-      <w:r>
-        <w:rPr>
-          <w:rFonts w:ascii="Verdana" w:hAnsi="Verdana" w:cs="Verdana"/>
-          <w:sz w:val="18"/>
-          <w:szCs w:val="18"/>
+      <w:proofErr w:type="gramStart"/>
+      <w:r>
+        <w:rPr>
+          <w:sz w:val="22"/>
+          <w:szCs w:val="22"/>
+        </w:rPr>
+        <w:t xml:space="preserve">   </w:t>
+      </w:r>
+      <w:r>
+        <w:rPr>
+          <w:sz w:val="22"/>
+          <w:szCs w:val="22"/>
+        </w:rPr>
+        <w:t>[</w:t>
+      </w:r>
+      <w:proofErr w:type="gramEnd"/>
+      <w:r>
+        <w:rPr>
+          <w:sz w:val="22"/>
+          <w:szCs w:val="22"/>
+        </w:rPr>
+        <w:t>numero]</w:t>
+      </w:r>
+      <w:r>
+        <w:rPr>
+          <w:sz w:val="22"/>
+          <w:szCs w:val="22"/>
         </w:rPr>
         <w:t xml:space="preserve"> - [</w:t>
       </w:r>
       <w:proofErr w:type="spellStart"/>
       <w:r>
         <w:rPr>
-          <w:rFonts w:ascii="Verdana" w:hAnsi="Verdana" w:cs="Verdana"/>
-          <w:sz w:val="18"/>
-          <w:szCs w:val="18"/>
+          <w:sz w:val="22"/>
+          <w:szCs w:val="22"/>
         </w:rPr>
         <w:t>pos_archivio</w:t>
       </w:r>
       <w:proofErr w:type="spellEnd"/>
       <w:r>
         <w:rPr>
-          <w:rFonts w:ascii="Verdana" w:hAnsi="Verdana" w:cs="Verdana"/>
-          <w:sz w:val="18"/>
-          <w:szCs w:val="18"/>
+          <w:sz w:val="22"/>
+          <w:szCs w:val="22"/>
         </w:rPr>
         <w:t>]</w:t>
       </w:r>
@@ -807,9 +762,8 @@
         <w:spacing w:after="0" w:line="240" w:lineRule="auto"/>
         <w:jc w:val="right"/>
         <w:rPr>
-          <w:rFonts w:ascii="Verdana" w:hAnsi="Verdana"/>
-          <w:sz w:val="18"/>
-          <w:szCs w:val="18"/>
+          <w:sz w:val="22"/>
+          <w:szCs w:val="22"/>
         </w:rPr>
       </w:pPr>
     </w:p>
@@ -820,106 +774,86 @@
         <w:ind w:firstLine="426"/>
         <w:jc w:val="both"/>
         <w:rPr>
-          <w:rFonts w:ascii="Verdana" w:hAnsi="Verdana"/>
-          <w:sz w:val="18"/>
-          <w:szCs w:val="18"/>
-        </w:rPr>
-      </w:pPr>
-      <w:r>
-        <w:rPr>
-          <w:rFonts w:ascii="Verdana" w:hAnsi="Verdana"/>
-          <w:sz w:val="18"/>
-          <w:szCs w:val="18"/>
+          <w:sz w:val="22"/>
+          <w:szCs w:val="22"/>
+        </w:rPr>
+      </w:pPr>
+      <w:r>
+        <w:rPr>
+          <w:sz w:val="22"/>
+          <w:szCs w:val="22"/>
         </w:rPr>
         <w:t xml:space="preserve">In riferimento alla </w:t>
       </w:r>
       <w:r>
         <w:rPr>
-          <w:rFonts w:ascii="Verdana" w:hAnsi="Verdana"/>
-          <w:sz w:val="18"/>
-          <w:szCs w:val="18"/>
+          <w:sz w:val="22"/>
+          <w:szCs w:val="22"/>
         </w:rPr>
         <w:t>pratica in oggetto,</w:t>
       </w:r>
       <w:r>
         <w:rPr>
-          <w:rFonts w:ascii="Verdana" w:hAnsi="Verdana"/>
-          <w:sz w:val="18"/>
-          <w:szCs w:val="18"/>
-        </w:rPr>
-        <w:t xml:space="preserve"> pervenuta a prot</w:t>
-      </w:r>
-      <w:r>
-        <w:rPr>
-          <w:rFonts w:ascii="Verdana" w:hAnsi="Verdana"/>
-          <w:sz w:val="18"/>
-          <w:szCs w:val="18"/>
-        </w:rPr>
-        <w:t xml:space="preserve">. </w:t>
-      </w:r>
-      <w:r>
-        <w:rPr>
-          <w:rFonts w:ascii="Verdana" w:hAnsi="Verdana"/>
-          <w:sz w:val="18"/>
-          <w:szCs w:val="18"/>
+          <w:sz w:val="22"/>
+          <w:szCs w:val="22"/>
+        </w:rPr>
+        <w:t xml:space="preserve"> pervenuta a prot. </w:t>
+      </w:r>
+      <w:r>
+        <w:rPr>
+          <w:sz w:val="22"/>
+          <w:szCs w:val="22"/>
         </w:rPr>
         <w:t>[protocollo] in data [</w:t>
       </w:r>
       <w:proofErr w:type="spellStart"/>
       <w:r>
         <w:rPr>
-          <w:rFonts w:ascii="Verdana" w:hAnsi="Verdana"/>
-          <w:sz w:val="18"/>
-          <w:szCs w:val="18"/>
+          <w:sz w:val="22"/>
+          <w:szCs w:val="22"/>
         </w:rPr>
         <w:t>data_protocollo</w:t>
       </w:r>
       <w:proofErr w:type="spellEnd"/>
       <w:r>
         <w:rPr>
-          <w:rFonts w:ascii="Verdana" w:hAnsi="Verdana"/>
-          <w:sz w:val="18"/>
-          <w:szCs w:val="18"/>
+          <w:sz w:val="22"/>
+          <w:szCs w:val="22"/>
         </w:rPr>
         <w:t>]</w:t>
       </w:r>
       <w:r>
         <w:rPr>
-          <w:rFonts w:ascii="Verdana" w:hAnsi="Verdana"/>
-          <w:sz w:val="18"/>
-          <w:szCs w:val="18"/>
+          <w:sz w:val="22"/>
+          <w:szCs w:val="22"/>
         </w:rPr>
         <w:t xml:space="preserve">, </w:t>
       </w:r>
       <w:r>
         <w:rPr>
-          <w:rFonts w:ascii="Verdana" w:hAnsi="Verdana"/>
-          <w:sz w:val="18"/>
-          <w:szCs w:val="18"/>
+          <w:sz w:val="22"/>
+          <w:szCs w:val="22"/>
         </w:rPr>
         <w:t>si comunica</w:t>
       </w:r>
       <w:r>
         <w:rPr>
-          <w:rFonts w:ascii="Verdana" w:hAnsi="Verdana"/>
-          <w:sz w:val="18"/>
-          <w:szCs w:val="18"/>
+          <w:sz w:val="22"/>
+          <w:szCs w:val="22"/>
         </w:rPr>
         <w:t xml:space="preserve"> che l’efficacia della </w:t>
       </w:r>
       <w:r>
         <w:rPr>
-          <w:rFonts w:ascii="Verdana" w:hAnsi="Verdana"/>
-          <w:sz w:val="18"/>
-          <w:szCs w:val="18"/>
+          <w:sz w:val="22"/>
+          <w:szCs w:val="22"/>
         </w:rPr>
         <w:t>stessa</w:t>
       </w:r>
       <w:r>
         <w:rPr>
-          <w:rFonts w:ascii="Verdana" w:hAnsi="Verdana"/>
-          <w:sz w:val="18"/>
-          <w:szCs w:val="18"/>
+          <w:sz w:val="22"/>
+          <w:szCs w:val="22"/>
         </w:rPr>
         <w:t xml:space="preserve"> è subordinata all’acquisizione della seguente documentazione:</w:t>
       </w:r>
@@ -933,70 +867,62 @@
         <w:suppressAutoHyphens/>
         <w:jc w:val="both"/>
         <w:rPr>
-          <w:rFonts w:ascii="Verdana" w:hAnsi="Verdana"/>
-          <w:sz w:val="18"/>
-          <w:szCs w:val="18"/>
-        </w:rPr>
-      </w:pPr>
-      <w:r>
-        <w:rPr>
-          <w:rFonts w:ascii="Verdana" w:hAnsi="Verdana"/>
-          <w:sz w:val="18"/>
-          <w:szCs w:val="18"/>
+          <w:sz w:val="22"/>
+          <w:szCs w:val="22"/>
+        </w:rPr>
+      </w:pPr>
+      <w:r>
+        <w:rPr>
+          <w:sz w:val="22"/>
+          <w:szCs w:val="22"/>
         </w:rPr>
         <w:t>[</w:t>
       </w:r>
       <w:proofErr w:type="spellStart"/>
       <w:r>
         <w:rPr>
-          <w:rFonts w:ascii="Verdana" w:hAnsi="Verdana"/>
-          <w:sz w:val="18"/>
-          <w:szCs w:val="18"/>
+          <w:sz w:val="22"/>
+          <w:szCs w:val="22"/>
         </w:rPr>
         <w:t>allegati_</w:t>
       </w:r>
       <w:proofErr w:type="gramStart"/>
       <w:r>
         <w:rPr>
-          <w:rFonts w:ascii="Verdana" w:hAnsi="Verdana"/>
-          <w:sz w:val="18"/>
-          <w:szCs w:val="18"/>
+          <w:sz w:val="22"/>
+          <w:szCs w:val="22"/>
         </w:rPr>
         <w:t>mancanti.documento</w:t>
       </w:r>
       <w:proofErr w:type="gramEnd"/>
       <w:r>
         <w:rPr>
-          <w:rFonts w:ascii="Verdana" w:hAnsi="Verdana"/>
-          <w:sz w:val="18"/>
-          <w:szCs w:val="18"/>
+          <w:sz w:val="22"/>
+          <w:szCs w:val="22"/>
         </w:rPr>
         <w:t>;block</w:t>
       </w:r>
       <w:proofErr w:type="spellEnd"/>
       <w:r>
         <w:rPr>
-          <w:rFonts w:ascii="Verdana" w:hAnsi="Verdana"/>
-          <w:sz w:val="18"/>
-          <w:szCs w:val="18"/>
+          <w:sz w:val="22"/>
+          <w:szCs w:val="22"/>
         </w:rPr>
         <w:t>=</w:t>
       </w:r>
       <w:proofErr w:type="spellStart"/>
       <w:r>
         <w:rPr>
-          <w:rFonts w:ascii="Verdana" w:hAnsi="Verdana"/>
-          <w:sz w:val="18"/>
-          <w:szCs w:val="18"/>
+          <w:sz w:val="22"/>
+          <w:szCs w:val="22"/>
         </w:rPr>
         <w:t>tbs:listitem</w:t>
       </w:r>
       <w:proofErr w:type="spellEnd"/>
       <w:r>
         <w:rPr>
-          <w:rFonts w:ascii="Verdana" w:hAnsi="Verdana"/>
-          <w:sz w:val="18"/>
-          <w:szCs w:val="18"/>
+          <w:sz w:val="22"/>
+          <w:szCs w:val="22"/>
         </w:rPr>
         <w:t>]</w:t>
       </w:r>
@@ -1005,9 +931,8 @@
       <w:pPr>
         <w:jc w:val="both"/>
         <w:rPr>
-          <w:rFonts w:ascii="Verdana" w:hAnsi="Verdana" w:cs="Verdana"/>
-          <w:sz w:val="18"/>
-          <w:szCs w:val="18"/>
+          <w:sz w:val="22"/>
+          <w:szCs w:val="22"/>
         </w:rPr>
       </w:pPr>
     </w:p>
@@ -1018,235 +943,213 @@
         <w:ind w:firstLine="426"/>
         <w:jc w:val="both"/>
         <w:rPr>
+          <w:sz w:val="22"/>
+          <w:szCs w:val="22"/>
+        </w:rPr>
+      </w:pPr>
+      <w:r>
+        <w:rPr>
+          <w:sz w:val="22"/>
+          <w:szCs w:val="22"/>
+        </w:rPr>
+        <w:t>Si comunica inoltre, ai sensi della L. 241/1990, che il responsabile del procedimento è il [</w:t>
+      </w:r>
+      <w:proofErr w:type="spellStart"/>
+      <w:r>
+        <w:rPr>
+          <w:sz w:val="22"/>
+          <w:szCs w:val="22"/>
+        </w:rPr>
+        <w:t>istruttore_tecnico</w:t>
+      </w:r>
+      <w:proofErr w:type="spellEnd"/>
+      <w:r>
+        <w:rPr>
+          <w:sz w:val="22"/>
+          <w:szCs w:val="22"/>
+        </w:rPr>
+        <w:t>].</w:t>
+      </w:r>
+    </w:p>
+    <w:p>
+      <w:pPr>
+        <w:jc w:val="both"/>
+        <w:rPr>
+          <w:sz w:val="22"/>
+          <w:szCs w:val="22"/>
+        </w:rPr>
+      </w:pPr>
+    </w:p>
+    <w:p>
+      <w:pPr>
+        <w:pStyle w:val="Rientrocorpodeltesto2"/>
+        <w:spacing w:after="0" w:line="240" w:lineRule="auto"/>
+        <w:ind w:left="0" w:firstLine="426"/>
+        <w:rPr>
+          <w:sz w:val="22"/>
+          <w:szCs w:val="22"/>
+        </w:rPr>
+      </w:pPr>
+      <w:r>
+        <w:rPr>
+          <w:sz w:val="22"/>
+          <w:szCs w:val="22"/>
+        </w:rPr>
+        <w:t>Per ogni eventuale comunicazione ed integrazione riportare, oltre all’oggetto sopra citato, gli estremi di riferimento.</w:t>
+      </w:r>
+    </w:p>
+    <w:p>
+      <w:pPr>
+        <w:ind w:firstLine="426"/>
+        <w:jc w:val="both"/>
+        <w:rPr>
+          <w:sz w:val="22"/>
+          <w:szCs w:val="22"/>
+        </w:rPr>
+      </w:pPr>
+      <w:r>
+        <w:rPr>
+          <w:sz w:val="22"/>
+          <w:szCs w:val="22"/>
+        </w:rPr>
+        <w:t>Distinti saluti.</w:t>
+      </w:r>
+    </w:p>
+    <w:p>
+      <w:pPr>
+        <w:ind w:left="4248" w:firstLine="708"/>
+        <w:jc w:val="center"/>
+        <w:rPr>
+          <w:sz w:val="22"/>
+          <w:szCs w:val="22"/>
+        </w:rPr>
+      </w:pPr>
+      <w:r>
+        <w:rPr>
+          <w:sz w:val="22"/>
+          <w:szCs w:val="22"/>
+        </w:rPr>
+        <w:t xml:space="preserve">          </w:t>
+      </w:r>
+      <w:bookmarkStart w:id="1" w:name="_GoBack"/>
+      <w:bookmarkEnd w:id="1"/>
+      <w:r>
+        <w:rPr>
+          <w:sz w:val="22"/>
+          <w:szCs w:val="22"/>
+        </w:rPr>
+        <w:t xml:space="preserve">  Il Responsabile dell’Area </w:t>
+      </w:r>
+      <w:r>
+        <w:rPr>
+          <w:sz w:val="22"/>
+          <w:szCs w:val="22"/>
+        </w:rPr>
+        <w:t>Edilizia Privata</w:t>
+      </w:r>
+    </w:p>
+    <w:p>
+      <w:pPr>
+        <w:rPr>
+          <w:sz w:val="22"/>
+          <w:szCs w:val="22"/>
+        </w:rPr>
+      </w:pPr>
+      <w:r>
+        <w:rPr>
+          <w:sz w:val="22"/>
+          <w:szCs w:val="22"/>
+        </w:rPr>
+        <w:t xml:space="preserve">      </w:t>
+      </w:r>
+      <w:r>
+        <w:rPr>
+          <w:sz w:val="22"/>
+          <w:szCs w:val="22"/>
+        </w:rPr>
+        <w:tab/>
+      </w:r>
+      <w:r>
+        <w:rPr>
+          <w:sz w:val="22"/>
+          <w:szCs w:val="22"/>
+        </w:rPr>
+        <w:tab/>
+      </w:r>
+      <w:r>
+        <w:rPr>
+          <w:sz w:val="22"/>
+          <w:szCs w:val="22"/>
+        </w:rPr>
+        <w:tab/>
+      </w:r>
+      <w:r>
+        <w:rPr>
+          <w:sz w:val="22"/>
+          <w:szCs w:val="22"/>
+        </w:rPr>
+        <w:tab/>
+      </w:r>
+      <w:r>
+        <w:rPr>
+          <w:sz w:val="22"/>
+          <w:szCs w:val="22"/>
+        </w:rPr>
+        <w:tab/>
+      </w:r>
+      <w:r>
+        <w:rPr>
+          <w:sz w:val="22"/>
+          <w:szCs w:val="22"/>
+        </w:rPr>
+        <w:tab/>
+      </w:r>
+      <w:r>
+        <w:rPr>
+          <w:sz w:val="22"/>
+          <w:szCs w:val="22"/>
+        </w:rPr>
+        <w:tab/>
+      </w:r>
+      <w:r>
+        <w:rPr>
+          <w:sz w:val="22"/>
+          <w:szCs w:val="22"/>
+        </w:rPr>
+        <w:tab/>
+      </w:r>
+      <w:r>
+        <w:rPr>
+          <w:sz w:val="22"/>
+          <w:szCs w:val="22"/>
+        </w:rPr>
+        <w:tab/>
+      </w:r>
+      <w:r>
+        <w:rPr>
+          <w:sz w:val="22"/>
+          <w:szCs w:val="22"/>
+        </w:rPr>
+        <w:t xml:space="preserve"> </w:t>
+      </w:r>
+      <w:r>
+        <w:rPr>
+          <w:sz w:val="22"/>
+          <w:szCs w:val="22"/>
+        </w:rPr>
+        <w:t xml:space="preserve"> (Geom. Mirko Tommaselli)</w:t>
+      </w:r>
+    </w:p>
+    <w:p>
+      <w:pPr>
+        <w:ind w:left="4248" w:firstLine="708"/>
+        <w:jc w:val="right"/>
+        <w:rPr>
           <w:rFonts w:ascii="Verdana" w:hAnsi="Verdana"/>
           <w:sz w:val="18"/>
           <w:szCs w:val="18"/>
         </w:rPr>
       </w:pPr>
-      <w:r>
-        <w:rPr>
-          <w:rFonts w:ascii="Verdana" w:hAnsi="Verdana"/>
-          <w:sz w:val="18"/>
-          <w:szCs w:val="18"/>
-        </w:rPr>
-        <w:t xml:space="preserve">Si comunica inoltre, ai sensi della L. 241/1990, che il responsabile del procedimento è il </w:t>
-      </w:r>
-      <w:r>
-        <w:rPr>
-          <w:rFonts w:ascii="Verdana" w:hAnsi="Verdana" w:cs="Verdana"/>
-          <w:sz w:val="18"/>
-          <w:szCs w:val="18"/>
-        </w:rPr>
-        <w:t>[</w:t>
-      </w:r>
-      <w:proofErr w:type="spellStart"/>
-      <w:r>
-        <w:rPr>
-          <w:rFonts w:ascii="Verdana" w:hAnsi="Verdana" w:cs="Verdana"/>
-          <w:sz w:val="18"/>
-          <w:szCs w:val="18"/>
-        </w:rPr>
-        <w:t>istruttore_tecnico</w:t>
-      </w:r>
-      <w:proofErr w:type="spellEnd"/>
-      <w:r>
-        <w:rPr>
-          <w:rFonts w:ascii="Verdana" w:hAnsi="Verdana" w:cs="Verdana"/>
-          <w:sz w:val="18"/>
-          <w:szCs w:val="18"/>
-        </w:rPr>
-        <w:t>].</w:t>
-      </w:r>
-    </w:p>
-    <w:p>
-      <w:pPr>
-        <w:jc w:val="both"/>
-        <w:rPr>
-          <w:rFonts w:ascii="Verdana" w:hAnsi="Verdana" w:cs="Verdana"/>
-          <w:sz w:val="18"/>
-          <w:szCs w:val="18"/>
-        </w:rPr>
-      </w:pPr>
-    </w:p>
-    <w:p>
-      <w:pPr>
-        <w:pStyle w:val="Rientrocorpodeltesto2"/>
-        <w:spacing w:after="0" w:line="240" w:lineRule="auto"/>
-        <w:ind w:left="0" w:firstLine="426"/>
-        <w:rPr>
-          <w:rFonts w:ascii="Verdana" w:hAnsi="Verdana"/>
-          <w:sz w:val="18"/>
-          <w:szCs w:val="18"/>
-        </w:rPr>
-      </w:pPr>
-      <w:r>
-        <w:rPr>
-          <w:rFonts w:ascii="Verdana" w:hAnsi="Verdana"/>
-          <w:sz w:val="18"/>
-          <w:szCs w:val="18"/>
-        </w:rPr>
-        <w:t>Per ogni eventuale comunicazione ed integrazione riportare, oltre all’oggetto sopra citato, gli estremi di riferimento.</w:t>
-      </w:r>
-    </w:p>
-    <w:p>
-      <w:pPr>
-        <w:ind w:firstLine="426"/>
-        <w:jc w:val="both"/>
-        <w:rPr>
-          <w:rFonts w:ascii="Verdana" w:hAnsi="Verdana"/>
-          <w:sz w:val="18"/>
-          <w:szCs w:val="18"/>
-        </w:rPr>
-      </w:pPr>
-    </w:p>
-    <w:p>
-      <w:pPr>
-        <w:ind w:firstLine="426"/>
-        <w:jc w:val="both"/>
-        <w:rPr>
-          <w:rFonts w:ascii="Verdana" w:hAnsi="Verdana"/>
-          <w:sz w:val="18"/>
-          <w:szCs w:val="18"/>
-        </w:rPr>
-      </w:pPr>
-      <w:r>
-        <w:rPr>
-          <w:rFonts w:ascii="Verdana" w:hAnsi="Verdana"/>
-          <w:sz w:val="18"/>
-          <w:szCs w:val="18"/>
-        </w:rPr>
-        <w:t>Distinti saluti.</w:t>
-      </w:r>
-    </w:p>
-    <w:p>
-      <w:pPr>
-        <w:ind w:left="4248" w:firstLine="708"/>
-        <w:jc w:val="right"/>
-        <w:rPr>
-          <w:rFonts w:ascii="Verdana" w:hAnsi="Verdana"/>
-          <w:sz w:val="18"/>
-          <w:szCs w:val="18"/>
-        </w:rPr>
-      </w:pPr>
-      <w:r>
-        <w:rPr>
-          <w:rFonts w:ascii="Verdana" w:hAnsi="Verdana"/>
-          <w:sz w:val="18"/>
-          <w:szCs w:val="18"/>
-        </w:rPr>
-        <w:t xml:space="preserve">  Il Responsabile dell’Area </w:t>
-      </w:r>
-      <w:r>
-        <w:rPr>
-          <w:rFonts w:ascii="Verdana" w:hAnsi="Verdana"/>
-          <w:sz w:val="18"/>
-          <w:szCs w:val="18"/>
-        </w:rPr>
-        <w:t>Assetto del Territorio</w:t>
-      </w:r>
-    </w:p>
-    <w:p>
-      <w:pPr>
-        <w:rPr>
-          <w:rFonts w:ascii="Verdana" w:hAnsi="Verdana"/>
-          <w:sz w:val="18"/>
-          <w:szCs w:val="18"/>
-        </w:rPr>
-      </w:pPr>
-      <w:r>
-        <w:rPr>
-          <w:rFonts w:ascii="Verdana" w:hAnsi="Verdana"/>
-          <w:sz w:val="18"/>
-          <w:szCs w:val="18"/>
-        </w:rPr>
-        <w:t xml:space="preserve">      </w:t>
-      </w:r>
-      <w:r>
-        <w:rPr>
-          <w:rFonts w:ascii="Verdana" w:hAnsi="Verdana"/>
-          <w:sz w:val="18"/>
-          <w:szCs w:val="18"/>
-        </w:rPr>
-        <w:tab/>
-      </w:r>
-      <w:r>
-        <w:rPr>
-          <w:rFonts w:ascii="Verdana" w:hAnsi="Verdana"/>
-          <w:sz w:val="18"/>
-          <w:szCs w:val="18"/>
-        </w:rPr>
-        <w:tab/>
-      </w:r>
-      <w:r>
-        <w:rPr>
-          <w:rFonts w:ascii="Verdana" w:hAnsi="Verdana"/>
-          <w:sz w:val="18"/>
-          <w:szCs w:val="18"/>
-        </w:rPr>
-        <w:tab/>
-      </w:r>
-      <w:r>
-        <w:rPr>
-          <w:rFonts w:ascii="Verdana" w:hAnsi="Verdana"/>
-          <w:sz w:val="18"/>
-          <w:szCs w:val="18"/>
-        </w:rPr>
-        <w:tab/>
-      </w:r>
-      <w:r>
-        <w:rPr>
-          <w:rFonts w:ascii="Verdana" w:hAnsi="Verdana"/>
-          <w:sz w:val="18"/>
-          <w:szCs w:val="18"/>
-        </w:rPr>
-        <w:tab/>
-      </w:r>
-      <w:r>
-        <w:rPr>
-          <w:rFonts w:ascii="Verdana" w:hAnsi="Verdana"/>
-          <w:sz w:val="18"/>
-          <w:szCs w:val="18"/>
-        </w:rPr>
-        <w:tab/>
-      </w:r>
-      <w:r>
-        <w:rPr>
-          <w:rFonts w:ascii="Verdana" w:hAnsi="Verdana"/>
-          <w:sz w:val="18"/>
-          <w:szCs w:val="18"/>
-        </w:rPr>
-        <w:tab/>
-      </w:r>
-      <w:r>
-        <w:rPr>
-          <w:rFonts w:ascii="Verdana" w:hAnsi="Verdana"/>
-          <w:sz w:val="18"/>
-          <w:szCs w:val="18"/>
-        </w:rPr>
-        <w:tab/>
-      </w:r>
-      <w:r>
-        <w:rPr>
-          <w:rFonts w:ascii="Verdana" w:hAnsi="Verdana"/>
-          <w:sz w:val="18"/>
-          <w:szCs w:val="18"/>
-        </w:rPr>
-        <w:tab/>
-        <w:t xml:space="preserve"> (Geom. Mirko Tommaselli)</w:t>
-      </w:r>
-    </w:p>
-    <w:p>
-      <w:pPr>
-        <w:ind w:left="4248" w:firstLine="708"/>
-        <w:jc w:val="right"/>
-        <w:rPr>
-          <w:rFonts w:ascii="Verdana" w:hAnsi="Verdana"/>
-          <w:sz w:val="18"/>
-          <w:szCs w:val="18"/>
-        </w:rPr>
-      </w:pPr>
-      <w:bookmarkStart w:id="1" w:name="_GoBack"/>
-      <w:bookmarkEnd w:id="1"/>
     </w:p>
     <w:sectPr>
       <w:headerReference w:type="default" r:id="rId7"/>
@@ -1283,89 +1186,54 @@
 <w:ftr xmlns:wpc="http://schemas.microsoft.com/office/word/2010/wordprocessingCanvas" xmlns:cx="http://schemas.microsoft.com/office/drawing/2014/chartex" xmlns:cx1="http://schemas.microsoft.com/office/drawing/2015/9/8/chartex" xmlns:cx2="http://schemas.microsoft.com/office/drawing/2015/10/21/chartex" xmlns:cx3="http://schemas.microsoft.com/office/drawing/2016/5/9/chartex" xmlns:cx4="http://schemas.microsoft.com/office/drawing/2016/5/10/chartex" xmlns:cx5="http://schemas.microsoft.com/office/drawing/2016/5/11/chartex" xmlns:cx6="http://schemas.microsoft.com/office/drawing/2016/5/12/chartex" xmlns:cx7="http://schemas.microsoft.com/office/drawing/2016/5/13/chartex" xmlns:cx8="http://schemas.microsoft.com/office/drawing/2016/5/14/chartex" xmlns:mc="http://schemas.openxmlformats.org/markup-compatibility/2006" xmlns:aink="http://schemas.microsoft.com/office/drawing/2016/ink" xmlns:am3d="http://schemas.microsoft.com/office/drawing/2017/model3d" xmlns:o="urn:schemas-microsoft-com:office:office" xmlns:r="http://schemas.openxmlformats.org/officeDocument/2006/relationships" xmlns:m="http://schemas.openxmlformats.org/officeDocument/2006/math" xmlns:v="urn:schemas-microsoft-com:vml" xmlns:wp14="http://schemas.microsoft.com/office/word/2010/wordprocessingDrawing" xmlns:wp="http://schemas.openxmlformats.org/drawingml/2006/wordprocessingDrawing" xmlns:w10="urn:schemas-microsoft-com:office:word" xmlns:w="http://schemas.openxmlformats.org/wordprocessingml/2006/main" xmlns:w14="http://schemas.microsoft.com/office/word/2010/wordml" xmlns:w15="http://schemas.microsoft.com/office/word/2012/wordml" xmlns:w16cid="http://schemas.microsoft.com/office/word/2016/wordml/cid" xmlns:w16se="http://schemas.microsoft.com/office/word/2015/wordml/symex" xmlns:wpg="http://schemas.microsoft.com/office/word/2010/wordprocessingGroup" xmlns:wpi="http://schemas.microsoft.com/office/word/2010/wordprocessingInk" xmlns:wne="http://schemas.microsoft.com/office/word/2006/wordml" xmlns:wps="http://schemas.microsoft.com/office/word/2010/wordprocessingShape" mc:Ignorable="w14 w15 w16se w16cid wp14">
   <w:p>
     <w:pPr>
-      <w:pStyle w:val="Testodelblocco"/>
-      <w:ind w:right="142"/>
-      <w:rPr>
-        <w:sz w:val="16"/>
-        <w:szCs w:val="16"/>
-      </w:rPr>
+      <w:tabs>
+        <w:tab w:val="center" w:pos="5103"/>
+        <w:tab w:val="right" w:pos="9638"/>
+      </w:tabs>
+      <w:jc w:val="center"/>
     </w:pPr>
     <w:r>
-      <w:rPr>
-        <w:sz w:val="16"/>
-        <w:szCs w:val="16"/>
-      </w:rPr>
-      <w:t xml:space="preserve">NB: I pagamenti al Comune di Camogli possono essere effettuati: </w:t>
+      <w:t>________________________________________________________________________________________________</w:t>
     </w:r>
   </w:p>
   <w:p>
     <w:pPr>
-      <w:pStyle w:val="Testodelblocco"/>
-      <w:numPr>
-        <w:ilvl w:val="0"/>
-        <w:numId w:val="18"/>
-      </w:numPr>
       <w:tabs>
-        <w:tab w:val="clear" w:pos="360"/>
-        <w:tab w:val="num" w:pos="502"/>
+        <w:tab w:val="center" w:pos="5103"/>
+        <w:tab w:val="right" w:pos="9638"/>
       </w:tabs>
-      <w:suppressAutoHyphens w:val="0"/>
-      <w:ind w:left="502" w:right="142"/>
-      <w:rPr>
-        <w:sz w:val="16"/>
-        <w:szCs w:val="16"/>
+      <w:jc w:val="center"/>
+      <w:rPr>
+        <w:sz w:val="18"/>
+        <w:szCs w:val="18"/>
       </w:rPr>
     </w:pPr>
     <w:r>
       <w:rPr>
-        <w:sz w:val="16"/>
-        <w:szCs w:val="16"/>
-      </w:rPr>
-      <w:t>a mezzo cc/p n° 12168167 intestato Comune di Camogli Servizio Tesoreria;</w:t>
+        <w:sz w:val="18"/>
+        <w:szCs w:val="18"/>
+      </w:rPr>
+      <w:t>Via XX Settembre n.1 – C.A.P. 16032</w:t>
     </w:r>
   </w:p>
   <w:p>
     <w:pPr>
-      <w:pStyle w:val="Testodelblocco"/>
-      <w:numPr>
-        <w:ilvl w:val="0"/>
-        <w:numId w:val="19"/>
-      </w:numPr>
       <w:tabs>
-        <w:tab w:val="clear" w:pos="360"/>
-        <w:tab w:val="num" w:pos="502"/>
+        <w:tab w:val="center" w:pos="4819"/>
+        <w:tab w:val="right" w:pos="9638"/>
       </w:tabs>
-      <w:suppressAutoHyphens w:val="0"/>
-      <w:ind w:left="502" w:right="142"/>
-      <w:rPr>
-        <w:sz w:val="16"/>
-        <w:szCs w:val="16"/>
+      <w:jc w:val="center"/>
+      <w:rPr>
+        <w:sz w:val="18"/>
+        <w:szCs w:val="18"/>
       </w:rPr>
     </w:pPr>
     <w:r>
       <w:rPr>
-        <w:sz w:val="16"/>
-        <w:szCs w:val="16"/>
-      </w:rPr>
-      <w:t>a mezzo accredito bancario intestato al Comune di Camogli c/o Banca Popolare di Sondrio</w:t>
-    </w:r>
-  </w:p>
-  <w:p>
-    <w:pPr>
-      <w:pStyle w:val="Testodelblocco"/>
-      <w:suppressAutoHyphens w:val="0"/>
-      <w:ind w:left="502" w:right="142" w:firstLine="0"/>
-      <w:rPr>
-        <w:sz w:val="16"/>
-        <w:szCs w:val="16"/>
-      </w:rPr>
-    </w:pPr>
-    <w:r>
-      <w:rPr>
-        <w:sz w:val="16"/>
-        <w:szCs w:val="16"/>
-      </w:rPr>
-      <w:t>– codice IBAN IT76C0569632180000030001X79</w:t>
+        <w:sz w:val="18"/>
+        <w:szCs w:val="18"/>
+      </w:rPr>
+      <w:t>Codice Fiscale 83003790108 - Partita IVA 00843330101</w:t>
     </w:r>
   </w:p>
   <w:p>
@@ -1399,237 +1267,225 @@
 <w:hdr xmlns:wpc="http://schemas.microsoft.com/office/word/2010/wordprocessingCanvas" xmlns:cx="http://schemas.microsoft.com/office/drawing/2014/chartex" xmlns:cx1="http://schemas.microsoft.com/office/drawing/2015/9/8/chartex" xmlns:cx2="http://schemas.microsoft.com/office/drawing/2015/10/21/chartex" xmlns:cx3="http://schemas.microsoft.com/office/drawing/2016/5/9/chartex" xmlns:cx4="http://schemas.microsoft.com/office/drawing/2016/5/10/chartex" xmlns:cx5="http://schemas.microsoft.com/office/drawing/2016/5/11/chartex" xmlns:cx6="http://schemas.microsoft.com/office/drawing/2016/5/12/chartex" xmlns:cx7="http://schemas.microsoft.com/office/drawing/2016/5/13/chartex" xmlns:cx8="http://schemas.microsoft.com/office/drawing/2016/5/14/chartex" xmlns:mc="http://schemas.openxmlformats.org/markup-compatibility/2006" xmlns:aink="http://schemas.microsoft.com/office/drawing/2016/ink" xmlns:am3d="http://schemas.microsoft.com/office/drawing/2017/model3d" xmlns:o="urn:schemas-microsoft-com:office:office" xmlns:r="http://schemas.openxmlformats.org/officeDocument/2006/relationships" xmlns:m="http://schemas.openxmlformats.org/officeDocument/2006/math" xmlns:v="urn:schemas-microsoft-com:vml" xmlns:wp14="http://schemas.microsoft.com/office/word/2010/wordprocessingDrawing" xmlns:wp="http://schemas.openxmlformats.org/drawingml/2006/wordprocessingDrawing" xmlns:w10="urn:schemas-microsoft-com:office:word" xmlns:w="http://schemas.openxmlformats.org/wordprocessingml/2006/main" xmlns:w14="http://schemas.microsoft.com/office/word/2010/wordml" xmlns:w15="http://schemas.microsoft.com/office/word/2012/wordml" xmlns:w16cid="http://schemas.microsoft.com/office/word/2016/wordml/cid" xmlns:w16se="http://schemas.microsoft.com/office/word/2015/wordml/symex" xmlns:wpg="http://schemas.microsoft.com/office/word/2010/wordprocessingGroup" xmlns:wpi="http://schemas.microsoft.com/office/word/2010/wordprocessingInk" xmlns:wne="http://schemas.microsoft.com/office/word/2006/wordml" xmlns:wps="http://schemas.microsoft.com/office/word/2010/wordprocessingShape" mc:Ignorable="w14 w15 w16se w16cid wp14">
   <w:p>
     <w:pPr>
-      <w:pStyle w:val="Intestazione"/>
       <w:tabs>
-        <w:tab w:val="clear" w:pos="4819"/>
-        <w:tab w:val="clear" w:pos="9638"/>
+        <w:tab w:val="center" w:pos="5103"/>
+        <w:tab w:val="right" w:pos="9638"/>
       </w:tabs>
-      <w:ind w:right="-427"/>
-      <w:rPr>
-        <w:rFonts w:ascii="Verdana" w:hAnsi="Verdana"/>
+      <w:ind w:left="-1134" w:firstLine="1134"/>
+      <w:rPr>
+        <w:rFonts w:ascii="Times" w:hAnsi="Times"/>
+        <w:sz w:val="24"/>
+      </w:rPr>
+    </w:pPr>
+    <w:r>
+      <w:rPr>
+        <w:rFonts w:ascii="Times" w:hAnsi="Times"/>
+        <w:noProof/>
+        <w:sz w:val="24"/>
+      </w:rPr>
+      <w:drawing>
+        <wp:anchor distT="0" distB="0" distL="114300" distR="114300" simplePos="0" relativeHeight="251659264" behindDoc="1" locked="0" layoutInCell="1" allowOverlap="1" wp14:anchorId="61B54FB8" wp14:editId="03C02D66">
+          <wp:simplePos x="0" y="0"/>
+          <wp:positionH relativeFrom="column">
+            <wp:posOffset>2449830</wp:posOffset>
+          </wp:positionH>
+          <wp:positionV relativeFrom="paragraph">
+            <wp:posOffset>-240665</wp:posOffset>
+          </wp:positionV>
+          <wp:extent cx="1143000" cy="1181100"/>
+          <wp:effectExtent l="0" t="0" r="0" b="0"/>
+          <wp:wrapNone/>
+          <wp:docPr id="1" name="Immagine 1" descr="Logo Camogli"/>
+          <wp:cNvGraphicFramePr>
+            <a:graphicFrameLocks xmlns:a="http://schemas.openxmlformats.org/drawingml/2006/main" noChangeAspect="1"/>
+          </wp:cNvGraphicFramePr>
+          <a:graphic xmlns:a="http://schemas.openxmlformats.org/drawingml/2006/main">
+            <a:graphicData uri="http://schemas.openxmlformats.org/drawingml/2006/picture">
+              <pic:pic xmlns:pic="http://schemas.openxmlformats.org/drawingml/2006/picture">
+                <pic:nvPicPr>
+                  <pic:cNvPr id="0" name="Picture 3" descr="Logo Camogli"/>
+                  <pic:cNvPicPr>
+                    <a:picLocks noChangeAspect="1" noChangeArrowheads="1"/>
+                  </pic:cNvPicPr>
+                </pic:nvPicPr>
+                <pic:blipFill>
+                  <a:blip r:embed="rId1">
+                    <a:extLst>
+                      <a:ext uri="{28A0092B-C50C-407E-A947-70E740481C1C}">
+                        <a14:useLocalDpi xmlns:a14="http://schemas.microsoft.com/office/drawing/2010/main" val="0"/>
+                      </a:ext>
+                    </a:extLst>
+                  </a:blip>
+                  <a:srcRect/>
+                  <a:stretch>
+                    <a:fillRect/>
+                  </a:stretch>
+                </pic:blipFill>
+                <pic:spPr bwMode="auto">
+                  <a:xfrm>
+                    <a:off x="0" y="0"/>
+                    <a:ext cx="1143000" cy="1181100"/>
+                  </a:xfrm>
+                  <a:prstGeom prst="rect">
+                    <a:avLst/>
+                  </a:prstGeom>
+                  <a:noFill/>
+                  <a:ln>
+                    <a:noFill/>
+                  </a:ln>
+                </pic:spPr>
+              </pic:pic>
+            </a:graphicData>
+          </a:graphic>
+          <wp14:sizeRelH relativeFrom="page">
+            <wp14:pctWidth>0</wp14:pctWidth>
+          </wp14:sizeRelH>
+          <wp14:sizeRelV relativeFrom="page">
+            <wp14:pctHeight>0</wp14:pctHeight>
+          </wp14:sizeRelV>
+        </wp:anchor>
+      </w:drawing>
+    </w:r>
+  </w:p>
+  <w:p>
+    <w:pPr>
+      <w:tabs>
+        <w:tab w:val="center" w:pos="4819"/>
+        <w:tab w:val="right" w:pos="9638"/>
+      </w:tabs>
+      <w:ind w:left="-1134" w:firstLine="1134"/>
+      <w:rPr>
+        <w:rFonts w:ascii="Times" w:hAnsi="Times"/>
+        <w:sz w:val="24"/>
+      </w:rPr>
+    </w:pPr>
+  </w:p>
+  <w:p>
+    <w:pPr>
+      <w:tabs>
+        <w:tab w:val="center" w:pos="4819"/>
+        <w:tab w:val="right" w:pos="9638"/>
+      </w:tabs>
+      <w:ind w:left="-1134" w:firstLine="1134"/>
+      <w:rPr>
+        <w:rFonts w:ascii="Times" w:hAnsi="Times"/>
+        <w:sz w:val="24"/>
+      </w:rPr>
+    </w:pPr>
+  </w:p>
+  <w:p>
+    <w:pPr>
+      <w:tabs>
+        <w:tab w:val="center" w:pos="4819"/>
+        <w:tab w:val="right" w:pos="9638"/>
+      </w:tabs>
+      <w:ind w:left="-1134" w:firstLine="1134"/>
+      <w:rPr>
+        <w:rFonts w:ascii="Times" w:hAnsi="Times"/>
+        <w:sz w:val="24"/>
+      </w:rPr>
+    </w:pPr>
+  </w:p>
+  <w:p>
+    <w:pPr>
+      <w:tabs>
+        <w:tab w:val="center" w:pos="4819"/>
+        <w:tab w:val="right" w:pos="9638"/>
+      </w:tabs>
+      <w:ind w:left="-1134" w:firstLine="1134"/>
+      <w:rPr>
+        <w:rFonts w:ascii="Times" w:hAnsi="Times"/>
+        <w:sz w:val="24"/>
+      </w:rPr>
+    </w:pPr>
+  </w:p>
+  <w:p>
+    <w:pPr>
+      <w:tabs>
+        <w:tab w:val="center" w:pos="5103"/>
+        <w:tab w:val="right" w:pos="9540"/>
+      </w:tabs>
+      <w:jc w:val="center"/>
+      <w:rPr>
         <w:b/>
         <w:spacing w:val="156"/>
-        <w:sz w:val="46"/>
+        <w:sz w:val="32"/>
+        <w:szCs w:val="32"/>
       </w:rPr>
     </w:pPr>
     <w:r>
       <w:rPr>
-        <w:rFonts w:ascii="Verdana" w:hAnsi="Verdana"/>
-        <w:b/>
-        <w:noProof/>
-        <w:spacing w:val="156"/>
-        <w:sz w:val="36"/>
-      </w:rPr>
-      <w:object w:dxaOrig="1440" w:dyaOrig="1440">
-        <v:shapetype id="_x0000_t75" coordsize="21600,21600" o:spt="75" o:preferrelative="t" path="m@4@5l@4@11@9@11@9@5xe" filled="f" stroked="f">
-          <v:stroke joinstyle="miter"/>
-          <v:formulas>
-            <v:f eqn="if lineDrawn pixelLineWidth 0"/>
-            <v:f eqn="sum @0 1 0"/>
-            <v:f eqn="sum 0 0 @1"/>
-            <v:f eqn="prod @2 1 2"/>
-            <v:f eqn="prod @3 21600 pixelWidth"/>
-            <v:f eqn="prod @3 21600 pixelHeight"/>
-            <v:f eqn="sum @0 0 1"/>
-            <v:f eqn="prod @6 1 2"/>
-            <v:f eqn="prod @7 21600 pixelWidth"/>
-            <v:f eqn="sum @8 21600 0"/>
-            <v:f eqn="prod @7 21600 pixelHeight"/>
-            <v:f eqn="sum @10 21600 0"/>
-          </v:formulas>
-          <v:path o:extrusionok="f" gradientshapeok="t" o:connecttype="rect"/>
-          <o:lock v:ext="edit" aspectratio="t"/>
-        </v:shapetype>
-        <v:shape id="_x0000_s2050" type="#_x0000_t75" style="position:absolute;margin-left:0;margin-top:0;width:74.45pt;height:94.15pt;z-index:-251658752;visibility:visible" wrapcoords="-218 0 -218 21429 21600 21429 21600 0 -218 0" o:allowincell="f">
-          <v:imagedata r:id="rId1" o:title=""/>
-          <w10:wrap type="tight"/>
-        </v:shape>
-        <o:OLEObject Type="Embed" ProgID="Word.Picture.8" ShapeID="_x0000_s2050" DrawAspect="Content" ObjectID="_1574053952" r:id="rId2"/>
-      </w:object>
-    </w:r>
-    <w:r>
-      <w:rPr>
-        <w:rFonts w:ascii="Verdana" w:hAnsi="Verdana"/>
         <w:b/>
         <w:spacing w:val="156"/>
-        <w:sz w:val="36"/>
-      </w:rPr>
-      <w:t xml:space="preserve"> </w:t>
-    </w:r>
-    <w:r>
-      <w:rPr>
-        <w:rFonts w:ascii="Verdana" w:hAnsi="Verdana"/>
-        <w:b/>
-        <w:spacing w:val="156"/>
-        <w:sz w:val="46"/>
+        <w:sz w:val="32"/>
+        <w:szCs w:val="32"/>
       </w:rPr>
       <w:t>CITTA’DI CAMOGLI</w:t>
     </w:r>
   </w:p>
   <w:p>
     <w:pPr>
-      <w:pStyle w:val="Intestazione"/>
       <w:tabs>
-        <w:tab w:val="clear" w:pos="4819"/>
-        <w:tab w:val="clear" w:pos="9638"/>
+        <w:tab w:val="center" w:pos="5103"/>
+        <w:tab w:val="right" w:pos="9638"/>
       </w:tabs>
-      <w:ind w:right="-427"/>
-      <w:rPr>
-        <w:rFonts w:ascii="Verdana" w:hAnsi="Verdana"/>
-        <w:b/>
-        <w:spacing w:val="156"/>
-        <w:sz w:val="46"/>
-      </w:rPr>
+      <w:jc w:val="center"/>
     </w:pPr>
     <w:r>
-      <w:rPr>
-        <w:rFonts w:ascii="Verdana" w:hAnsi="Verdana"/>
-        <w:b/>
-        <w:spacing w:val="156"/>
-        <w:sz w:val="46"/>
-      </w:rPr>
-      <w:t xml:space="preserve">         </w:t>
-    </w:r>
-    <w:r>
-      <w:rPr>
-        <w:rFonts w:ascii="Verdana" w:hAnsi="Verdana"/>
-        <w:i/>
-      </w:rPr>
-      <w:t>C.A.P. 16032</w:t>
+      <w:t>Città Metropolitana di Genova</w:t>
     </w:r>
   </w:p>
   <w:p>
     <w:pPr>
-      <w:pStyle w:val="Intestazione"/>
       <w:tabs>
-        <w:tab w:val="clear" w:pos="4819"/>
-        <w:tab w:val="clear" w:pos="9638"/>
+        <w:tab w:val="center" w:pos="5103"/>
+        <w:tab w:val="right" w:pos="9638"/>
       </w:tabs>
-      <w:ind w:right="-427"/>
-      <w:rPr>
-        <w:rFonts w:ascii="Verdana" w:hAnsi="Verdana"/>
-        <w:b/>
-        <w:spacing w:val="156"/>
-        <w:sz w:val="46"/>
-      </w:rPr>
+      <w:jc w:val="center"/>
     </w:pPr>
     <w:r>
-      <w:rPr>
-        <w:rFonts w:ascii="Verdana" w:hAnsi="Verdana"/>
-        <w:b/>
-        <w:spacing w:val="156"/>
-        <w:sz w:val="46"/>
-      </w:rPr>
-      <w:t xml:space="preserve">    </w:t>
-    </w:r>
-    <w:r>
-      <w:rPr>
-        <w:rFonts w:ascii="Verdana" w:hAnsi="Verdana"/>
-        <w:i/>
-        <w:spacing w:val="42"/>
-      </w:rPr>
-      <w:t xml:space="preserve"> CITTA’ METROPOLITANA DI GENOVA</w:t>
+      <w:t>Ufficio Edilizia Privata – Tel. 0185/729022-79-55 - Fax 0185/773504</w:t>
     </w:r>
   </w:p>
   <w:p>
     <w:pPr>
-      <w:pStyle w:val="IntestazioneDati"/>
       <w:tabs>
-        <w:tab w:val="left" w:pos="4253"/>
-        <w:tab w:val="left" w:pos="7088"/>
-        <w:tab w:val="left" w:pos="7230"/>
-        <w:tab w:val="left" w:pos="7513"/>
+        <w:tab w:val="center" w:pos="5103"/>
+        <w:tab w:val="right" w:pos="9638"/>
       </w:tabs>
-      <w:ind w:left="1695" w:hanging="1695"/>
-      <w:rPr>
-        <w:rFonts w:ascii="Verdana" w:hAnsi="Verdana"/>
-        <w:sz w:val="16"/>
-      </w:rPr>
+      <w:jc w:val="center"/>
     </w:pPr>
     <w:r>
-      <w:rPr>
-        <w:rFonts w:ascii="Verdana" w:hAnsi="Verdana"/>
-        <w:sz w:val="16"/>
-      </w:rPr>
-      <w:tab/>
-      <w:t xml:space="preserve">Telefono 01857290                </w:t>
+      <w:t>e-mail: edilizia@comune.camogli.ge.it</w:t>
     </w:r>
+  </w:p>
+  <w:p>
+    <w:pPr>
+      <w:tabs>
+        <w:tab w:val="center" w:pos="5103"/>
+        <w:tab w:val="right" w:pos="9638"/>
+      </w:tabs>
+      <w:jc w:val="center"/>
+      <w:rPr>
+        <w:rStyle w:val="Collegamentoipertestuale"/>
+      </w:rPr>
+    </w:pPr>
     <w:r>
-      <w:rPr>
-        <w:rFonts w:ascii="Verdana" w:hAnsi="Verdana"/>
-        <w:sz w:val="16"/>
-        <w:u w:val="single"/>
-      </w:rPr>
-      <w:t>Area Assetto del Territorio</w:t>
+      <w:t xml:space="preserve">PEC: </w:t>
     </w:r>
-    <w:r>
-      <w:rPr>
-        <w:rFonts w:ascii="Verdana" w:hAnsi="Verdana"/>
-        <w:sz w:val="16"/>
-      </w:rPr>
-      <w:tab/>
-    </w:r>
-    <w:r>
-      <w:rPr>
-        <w:rFonts w:ascii="Verdana" w:hAnsi="Verdana"/>
-        <w:sz w:val="16"/>
-      </w:rPr>
-      <w:tab/>
-      <w:t xml:space="preserve"> Codice Fiscale 83003790108</w:t>
-    </w:r>
-    <w:r>
-      <w:rPr>
-        <w:rFonts w:ascii="Verdana" w:hAnsi="Verdana"/>
-        <w:sz w:val="16"/>
-      </w:rPr>
-      <w:br/>
-    </w:r>
-    <w:r>
-      <w:rPr>
-        <w:rFonts w:ascii="Verdana" w:hAnsi="Verdana"/>
-        <w:sz w:val="16"/>
-      </w:rPr>
-      <w:tab/>
-      <w:t xml:space="preserve">Telefax 0185773504           </w:t>
-    </w:r>
-    <w:r>
-      <w:rPr>
-        <w:rFonts w:ascii="Verdana" w:hAnsi="Verdana"/>
-        <w:sz w:val="16"/>
-      </w:rPr>
-      <w:tab/>
-    </w:r>
-    <w:proofErr w:type="gramStart"/>
-    <w:r>
-      <w:rPr>
-        <w:rFonts w:ascii="Verdana" w:hAnsi="Verdana"/>
-        <w:sz w:val="16"/>
-      </w:rPr>
-      <w:tab/>
-      <w:t xml:space="preserve">  </w:t>
-    </w:r>
-    <w:r>
-      <w:rPr>
-        <w:rFonts w:ascii="Verdana" w:hAnsi="Verdana"/>
-        <w:sz w:val="16"/>
-      </w:rPr>
-      <w:tab/>
-    </w:r>
-    <w:proofErr w:type="gramEnd"/>
-    <w:r>
-      <w:rPr>
-        <w:rFonts w:ascii="Verdana" w:hAnsi="Verdana"/>
-        <w:sz w:val="16"/>
-      </w:rPr>
-      <w:t xml:space="preserve">        Partita IVA 00843330101</w:t>
-    </w:r>
-    <w:r>
-      <w:rPr>
-        <w:rFonts w:ascii="Verdana" w:hAnsi="Verdana"/>
-        <w:sz w:val="16"/>
-      </w:rPr>
-      <w:tab/>
-    </w:r>
+    <w:hyperlink r:id="rId2" w:history="1">
+      <w:r>
+        <w:rPr>
+          <w:rStyle w:val="Collegamentoipertestuale"/>
+        </w:rPr>
+        <w:t>comune.camogli@halleypec.it</w:t>
+      </w:r>
+    </w:hyperlink>
+  </w:p>
+  <w:p>
+    <w:pPr>
+      <w:pStyle w:val="Intestazione"/>
+    </w:pPr>
   </w:p>
 </w:hdr>
 </file>
@@ -3737,11 +3593,15 @@
   </w:num>
   <w:num w:numId="18">
     <w:abstractNumId w:val="7"/>
-    <w:lvlOverride w:ilvl="0"/>
   </w:num>
   <w:num w:numId="19">
     <w:abstractNumId w:val="3"/>
-    <w:lvlOverride w:ilvl="0"/>
+  </w:num>
+  <w:num w:numId="20">
+    <w:abstractNumId w:val="7"/>
+  </w:num>
+  <w:num w:numId="21">
+    <w:abstractNumId w:val="3"/>
   </w:num>
 </w:numbering>
 </file>
@@ -4242,6 +4102,15 @@
       <w:lang w:eastAsia="zh-CN"/>
     </w:rPr>
   </w:style>
+  <w:style w:type="character" w:styleId="Collegamentoipertestuale">
+    <w:name w:val="Hyperlink"/>
+    <w:basedOn w:val="Carpredefinitoparagrafo"/>
+    <w:rsid w:val="005517F2"/>
+    <w:rPr>
+      <w:color w:val="0563C1" w:themeColor="hyperlink"/>
+      <w:u w:val="single"/>
+    </w:rPr>
+  </w:style>
 </w:styles>
 </file>
 

--- a/praticaweb/modelli/richiesta_integrazioni_generica_dom_prof.docx
+++ b/praticaweb/modelli/richiesta_integrazioni_generica_dom_prof.docx
@@ -495,6 +495,14 @@
         <w:tab/>
       </w:r>
       <w:bookmarkStart w:id="0" w:name="_Hlk482791608"/>
+      <w:r>
+        <w:rPr>
+          <w:b/>
+          <w:sz w:val="22"/>
+          <w:szCs w:val="22"/>
+        </w:rPr>
+        <w:t xml:space="preserve">  </w:t>
+      </w:r>
       <w:proofErr w:type="gramStart"/>
       <w:r>
         <w:rPr>
@@ -512,6 +520,7 @@
         </w:rPr>
         <w:t>[</w:t>
       </w:r>
+      <w:proofErr w:type="spellStart"/>
       <w:proofErr w:type="gramEnd"/>
       <w:r>
         <w:rPr>
@@ -519,7 +528,32 @@
           <w:sz w:val="22"/>
           <w:szCs w:val="22"/>
         </w:rPr>
-        <w:t>oggetto]</w:t>
+        <w:t>tipo_pratica</w:t>
+      </w:r>
+      <w:proofErr w:type="spellEnd"/>
+      <w:r>
+        <w:rPr>
+          <w:color w:val="00000A"/>
+          <w:sz w:val="22"/>
+          <w:szCs w:val="22"/>
+        </w:rPr>
+        <w:t>] -</w:t>
+      </w:r>
+      <w:r>
+        <w:rPr>
+          <w:b/>
+          <w:sz w:val="22"/>
+          <w:szCs w:val="22"/>
+        </w:rPr>
+        <w:t xml:space="preserve"> </w:t>
+      </w:r>
+      <w:r>
+        <w:rPr>
+          <w:color w:val="00000A"/>
+          <w:sz w:val="22"/>
+          <w:szCs w:val="22"/>
+        </w:rPr>
+        <w:t>[oggetto]</w:t>
       </w:r>
       <w:bookmarkEnd w:id="0"/>
       <w:r>
@@ -528,23 +562,7 @@
           <w:sz w:val="22"/>
           <w:szCs w:val="22"/>
         </w:rPr>
-        <w:t xml:space="preserve"> - [ubicazione] </w:t>
-      </w:r>
-      <w:r>
-        <w:rPr>
-          <w:color w:val="00000A"/>
-          <w:sz w:val="22"/>
-          <w:szCs w:val="22"/>
-        </w:rPr>
-        <w:t xml:space="preserve">- </w:t>
-      </w:r>
-      <w:r>
-        <w:rPr>
-          <w:color w:val="00000A"/>
-          <w:sz w:val="22"/>
-          <w:szCs w:val="22"/>
-        </w:rPr>
-        <w:t>[</w:t>
+        <w:t>, in [ubicazione] - [</w:t>
       </w:r>
       <w:proofErr w:type="spellStart"/>
       <w:r>
@@ -591,6 +609,8 @@
         </w:rPr>
         <w:tab/>
       </w:r>
+      <w:bookmarkStart w:id="1" w:name="_GoBack"/>
+      <w:bookmarkEnd w:id="1"/>
     </w:p>
     <w:p>
       <w:pPr>
@@ -628,6 +648,7 @@
           <w:szCs w:val="22"/>
         </w:rPr>
         <w:tab/>
+        <w:t xml:space="preserve">  </w:t>
       </w:r>
       <w:proofErr w:type="gramStart"/>
       <w:r>
@@ -704,7 +725,7 @@
           <w:sz w:val="22"/>
           <w:szCs w:val="22"/>
         </w:rPr>
-        <w:t xml:space="preserve"> </w:t>
+        <w:t xml:space="preserve">   </w:t>
       </w:r>
       <w:proofErr w:type="gramStart"/>
       <w:r>
@@ -712,14 +733,7 @@
           <w:sz w:val="22"/>
           <w:szCs w:val="22"/>
         </w:rPr>
-        <w:t xml:space="preserve">   </w:t>
-      </w:r>
-      <w:r>
-        <w:rPr>
-          <w:sz w:val="22"/>
-          <w:szCs w:val="22"/>
-        </w:rPr>
-        <w:t>[</w:t>
+        <w:t xml:space="preserve">   [</w:t>
       </w:r>
       <w:proofErr w:type="gramEnd"/>
       <w:r>
@@ -728,29 +742,6 @@
           <w:szCs w:val="22"/>
         </w:rPr>
         <w:t>numero]</w:t>
-      </w:r>
-      <w:r>
-        <w:rPr>
-          <w:sz w:val="22"/>
-          <w:szCs w:val="22"/>
-        </w:rPr>
-        <w:t xml:space="preserve"> - [</w:t>
-      </w:r>
-      <w:proofErr w:type="spellStart"/>
-      <w:r>
-        <w:rPr>
-          <w:sz w:val="22"/>
-          <w:szCs w:val="22"/>
-        </w:rPr>
-        <w:t>pos_archivio</w:t>
-      </w:r>
-      <w:proofErr w:type="spellEnd"/>
-      <w:r>
-        <w:rPr>
-          <w:sz w:val="22"/>
-          <w:szCs w:val="22"/>
-        </w:rPr>
-        <w:t>]</w:t>
       </w:r>
     </w:p>
     <w:p>
@@ -1031,8 +1022,6 @@
         </w:rPr>
         <w:t xml:space="preserve">          </w:t>
       </w:r>
-      <w:bookmarkStart w:id="1" w:name="_GoBack"/>
-      <w:bookmarkEnd w:id="1"/>
       <w:r>
         <w:rPr>
           <w:sz w:val="22"/>
@@ -1284,18 +1273,26 @@
         <w:sz w:val="24"/>
       </w:rPr>
       <w:drawing>
-        <wp:anchor distT="0" distB="0" distL="114300" distR="114300" simplePos="0" relativeHeight="251659264" behindDoc="1" locked="0" layoutInCell="1" allowOverlap="1" wp14:anchorId="61B54FB8" wp14:editId="03C02D66">
+        <wp:anchor distT="0" distB="0" distL="114300" distR="114300" simplePos="0" relativeHeight="251659264" behindDoc="1" locked="0" layoutInCell="1" allowOverlap="1" wp14:anchorId="322C96CA" wp14:editId="73A1938E">
           <wp:simplePos x="0" y="0"/>
-          <wp:positionH relativeFrom="column">
-            <wp:posOffset>2449830</wp:posOffset>
+          <wp:positionH relativeFrom="margin">
+            <wp:posOffset>2447925</wp:posOffset>
           </wp:positionH>
           <wp:positionV relativeFrom="paragraph">
-            <wp:posOffset>-240665</wp:posOffset>
+            <wp:posOffset>-337820</wp:posOffset>
           </wp:positionV>
-          <wp:extent cx="1143000" cy="1181100"/>
-          <wp:effectExtent l="0" t="0" r="0" b="0"/>
-          <wp:wrapNone/>
-          <wp:docPr id="1" name="Immagine 1" descr="Logo Camogli"/>
+          <wp:extent cx="1057275" cy="1179830"/>
+          <wp:effectExtent l="0" t="0" r="9525" b="1270"/>
+          <wp:wrapTight wrapText="bothSides">
+            <wp:wrapPolygon edited="0">
+              <wp:start x="0" y="0"/>
+              <wp:lineTo x="0" y="21274"/>
+              <wp:lineTo x="21405" y="21274"/>
+              <wp:lineTo x="21405" y="0"/>
+              <wp:lineTo x="0" y="0"/>
+            </wp:wrapPolygon>
+          </wp:wrapTight>
+          <wp:docPr id="2" name="Immagine 2" descr="C:\Users\Ferreccio\Desktop\Stemma Camogli 3x3 (002).jpg"/>
           <wp:cNvGraphicFramePr>
             <a:graphicFrameLocks xmlns:a="http://schemas.openxmlformats.org/drawingml/2006/main" noChangeAspect="1"/>
           </wp:cNvGraphicFramePr>
@@ -1303,7 +1300,7 @@
             <a:graphicData uri="http://schemas.openxmlformats.org/drawingml/2006/picture">
               <pic:pic xmlns:pic="http://schemas.openxmlformats.org/drawingml/2006/picture">
                 <pic:nvPicPr>
-                  <pic:cNvPr id="0" name="Picture 3" descr="Logo Camogli"/>
+                  <pic:cNvPr id="0" name="Picture 1" descr="C:\Users\Ferreccio\Desktop\Stemma Camogli 3x3 (002).jpg"/>
                   <pic:cNvPicPr>
                     <a:picLocks noChangeAspect="1" noChangeArrowheads="1"/>
                   </pic:cNvPicPr>
@@ -1324,7 +1321,7 @@
                 <pic:spPr bwMode="auto">
                   <a:xfrm>
                     <a:off x="0" y="0"/>
-                    <a:ext cx="1143000" cy="1181100"/>
+                    <a:ext cx="1057275" cy="1179830"/>
                   </a:xfrm>
                   <a:prstGeom prst="rect">
                     <a:avLst/>
@@ -3617,7 +3614,7 @@
     </w:rPrDefault>
     <w:pPrDefault/>
   </w:docDefaults>
-  <w:latentStyles w:defLockedState="0" w:defUIPriority="0" w:defSemiHidden="0" w:defUnhideWhenUsed="0" w:defQFormat="0" w:count="375">
+  <w:latentStyles w:defLockedState="0" w:defUIPriority="0" w:defSemiHidden="0" w:defUnhideWhenUsed="0" w:defQFormat="0" w:count="377">
     <w:lsdException w:name="Normal" w:qFormat="1"/>
     <w:lsdException w:name="heading 1" w:qFormat="1"/>
     <w:lsdException w:name="heading 2" w:semiHidden="1" w:unhideWhenUsed="1" w:qFormat="1"/>
@@ -3633,8 +3630,9 @@
     <w:lsdException w:name="Subtitle" w:qFormat="1"/>
     <w:lsdException w:name="Strong" w:qFormat="1"/>
     <w:lsdException w:name="Emphasis" w:qFormat="1"/>
+    <w:lsdException w:name="HTML Typewriter" w:semiHidden="1" w:unhideWhenUsed="1"/>
     <w:lsdException w:name="HTML Variable" w:semiHidden="1" w:unhideWhenUsed="1"/>
-    <w:lsdException w:name="Normal Table" w:semiHidden="1" w:unhideWhenUsed="1"/>
+    <w:lsdException w:name="Outline List 2" w:semiHidden="1" w:unhideWhenUsed="1"/>
     <w:lsdException w:name="Outline List 3" w:semiHidden="1" w:unhideWhenUsed="1"/>
     <w:lsdException w:name="Table Simple 1" w:semiHidden="1" w:unhideWhenUsed="1"/>
     <w:lsdException w:name="Table Simple 2" w:semiHidden="1" w:unhideWhenUsed="1"/>
@@ -3676,11 +3674,9 @@
     <w:lsdException w:name="Table Subtle 1" w:semiHidden="1" w:unhideWhenUsed="1"/>
     <w:lsdException w:name="Table Subtle 2" w:semiHidden="1" w:unhideWhenUsed="1"/>
     <w:lsdException w:name="Table Web 1" w:semiHidden="1" w:unhideWhenUsed="1"/>
-    <w:lsdException w:name="Table Web 2" w:semiHidden="1" w:unhideWhenUsed="1"/>
     <w:lsdException w:name="Table Web 3" w:semiHidden="1" w:unhideWhenUsed="1"/>
     <w:lsdException w:name="Balloon Text" w:semiHidden="1" w:unhideWhenUsed="1"/>
     <w:lsdException w:name="Table Grid" w:uiPriority="59"/>
-    <w:lsdException w:name="Table Theme" w:semiHidden="1" w:unhideWhenUsed="1"/>
     <w:lsdException w:name="Placeholder Text" w:semiHidden="1" w:uiPriority="99"/>
     <w:lsdException w:name="No Spacing" w:uiPriority="1" w:qFormat="1"/>
     <w:lsdException w:name="Light Shading" w:uiPriority="60"/>
@@ -3900,6 +3896,8 @@
     <w:lsdException w:name="Smart Hyperlink" w:semiHidden="1" w:uiPriority="99" w:unhideWhenUsed="1"/>
     <w:lsdException w:name="Hashtag" w:semiHidden="1" w:uiPriority="99" w:unhideWhenUsed="1"/>
     <w:lsdException w:name="Unresolved Mention" w:semiHidden="1" w:uiPriority="99" w:unhideWhenUsed="1"/>
+    <w:lsdException w:name="Smart Link" w:semiHidden="1" w:uiPriority="99" w:unhideWhenUsed="1"/>
+    <w:lsdException w:name="Smart Link Error" w:semiHidden="1" w:uiPriority="99" w:unhideWhenUsed="1"/>
   </w:latentStyles>
   <w:style w:type="paragraph" w:default="1" w:styleId="Normale">
     <w:name w:val="Normal"/>
